--- a/JOCELYN/07  BITACORA.docx
+++ b/JOCELYN/07  BITACORA.docx
@@ -1,6 +1,6 @@
 
 <file path=word/document.xml><?xml version="1.0" encoding="utf-8"?>
-<w:document xmlns:wpc="http://schemas.microsoft.com/office/word/2010/wordprocessingCanvas" xmlns:cx="http://schemas.microsoft.com/office/drawing/2014/chartex" xmlns:cx1="http://schemas.microsoft.com/office/drawing/2015/9/8/chartex" xmlns:cx2="http://schemas.microsoft.com/office/drawing/2015/10/21/chartex" xmlns:cx3="http://schemas.microsoft.com/office/drawing/2016/5/9/chartex" xmlns:cx4="http://schemas.microsoft.com/office/drawing/2016/5/10/chartex" xmlns:cx5="http://schemas.microsoft.com/office/drawing/2016/5/11/chartex" xmlns:cx6="http://schemas.microsoft.com/office/drawing/2016/5/12/chartex" xmlns:cx7="http://schemas.microsoft.com/office/drawing/2016/5/13/chartex" xmlns:cx8="http://schemas.microsoft.com/office/drawing/2016/5/14/chartex" xmlns:mc="http://schemas.openxmlformats.org/markup-compatibility/2006" xmlns:aink="http://schemas.microsoft.com/office/drawing/2016/ink" xmlns:am3d="http://schemas.microsoft.com/office/drawing/2017/model3d" xmlns:o="urn:schemas-microsoft-com:office:office" xmlns:r="http://schemas.openxmlformats.org/officeDocument/2006/relationships" xmlns:m="http://schemas.openxmlformats.org/officeDocument/2006/math" xmlns:v="urn:schemas-microsoft-com:vml" xmlns:wp14="http://schemas.microsoft.com/office/word/2010/wordprocessingDrawing" xmlns:wp="http://schemas.openxmlformats.org/drawingml/2006/wordprocessingDrawing" xmlns:w10="urn:schemas-microsoft-com:office:word" xmlns:w="http://schemas.openxmlformats.org/wordprocessingml/2006/main" xmlns:w14="http://schemas.microsoft.com/office/word/2010/wordml" xmlns:w15="http://schemas.microsoft.com/office/word/2012/wordml" xmlns:w16cex="http://schemas.microsoft.com/office/word/2018/wordml/cex" xmlns:w16cid="http://schemas.microsoft.com/office/word/2016/wordml/cid" xmlns:w16="http://schemas.microsoft.com/office/word/2018/wordml" xmlns:w16sdtdh="http://schemas.microsoft.com/office/word/2020/wordml/sdtdatahash" xmlns:w16se="http://schemas.microsoft.com/office/word/2015/wordml/symex" xmlns:wpg="http://schemas.microsoft.com/office/word/2010/wordprocessingGroup" xmlns:wpi="http://schemas.microsoft.com/office/word/2010/wordprocessingInk" xmlns:wne="http://schemas.microsoft.com/office/word/2006/wordml" xmlns:wps="http://schemas.microsoft.com/office/word/2010/wordprocessingShape" mc:Ignorable="w14 w15 w16se w16cid w16 w16cex w16sdtdh wp14">
+<w:document xmlns:wpc="http://schemas.microsoft.com/office/word/2010/wordprocessingCanvas" xmlns:cx="http://schemas.microsoft.com/office/drawing/2014/chartex" xmlns:cx1="http://schemas.microsoft.com/office/drawing/2015/9/8/chartex" xmlns:cx2="http://schemas.microsoft.com/office/drawing/2015/10/21/chartex" xmlns:cx3="http://schemas.microsoft.com/office/drawing/2016/5/9/chartex" xmlns:cx4="http://schemas.microsoft.com/office/drawing/2016/5/10/chartex" xmlns:cx5="http://schemas.microsoft.com/office/drawing/2016/5/11/chartex" xmlns:cx6="http://schemas.microsoft.com/office/drawing/2016/5/12/chartex" xmlns:cx7="http://schemas.microsoft.com/office/drawing/2016/5/13/chartex" xmlns:cx8="http://schemas.microsoft.com/office/drawing/2016/5/14/chartex" xmlns:mc="http://schemas.openxmlformats.org/markup-compatibility/2006" xmlns:aink="http://schemas.microsoft.com/office/drawing/2016/ink" xmlns:am3d="http://schemas.microsoft.com/office/drawing/2017/model3d" xmlns:o="urn:schemas-microsoft-com:office:office" xmlns:oel="http://schemas.microsoft.com/office/2019/extlst" xmlns:r="http://schemas.openxmlformats.org/officeDocument/2006/relationships" xmlns:m="http://schemas.openxmlformats.org/officeDocument/2006/math" xmlns:v="urn:schemas-microsoft-com:vml" xmlns:wp14="http://schemas.microsoft.com/office/word/2010/wordprocessingDrawing" xmlns:wp="http://schemas.openxmlformats.org/drawingml/2006/wordprocessingDrawing" xmlns:w10="urn:schemas-microsoft-com:office:word" xmlns:w="http://schemas.openxmlformats.org/wordprocessingml/2006/main" xmlns:w14="http://schemas.microsoft.com/office/word/2010/wordml" xmlns:w15="http://schemas.microsoft.com/office/word/2012/wordml" xmlns:w16cex="http://schemas.microsoft.com/office/word/2018/wordml/cex" xmlns:w16cid="http://schemas.microsoft.com/office/word/2016/wordml/cid" xmlns:w16="http://schemas.microsoft.com/office/word/2018/wordml" xmlns:w16du="http://schemas.microsoft.com/office/word/2023/wordml/word16du" xmlns:w16sdtdh="http://schemas.microsoft.com/office/word/2020/wordml/sdtdatahash" xmlns:w16sdtfl="http://schemas.microsoft.com/office/word/2024/wordml/sdtformatlock" xmlns:w16se="http://schemas.microsoft.com/office/word/2015/wordml/symex" xmlns:wpg="http://schemas.microsoft.com/office/word/2010/wordprocessingGroup" xmlns:wpi="http://schemas.microsoft.com/office/word/2010/wordprocessingInk" xmlns:wne="http://schemas.microsoft.com/office/word/2006/wordml" xmlns:wps="http://schemas.microsoft.com/office/word/2010/wordprocessingShape" mc:Ignorable="w14 w15 w16se w16cid w16 w16cex w16sdtdh w16sdtfl w16du wp14">
   <w:body>
     <w:p>
       <w:pPr>
@@ -415,7 +415,6 @@
         <w:tc>
           <w:tcPr>
             <w:tcW w:w="3343" w:type="dxa"/>
-            <w:shd w:val="clear" w:color="auto" w:fill="auto"/>
             <w:vAlign w:val="center"/>
           </w:tcPr>
           <w:p>
@@ -566,7 +565,7 @@
         <w:tc>
           <w:tcPr>
             <w:tcW w:w="3343" w:type="dxa"/>
-            <w:shd w:val="clear" w:color="auto" w:fill="auto"/>
+            <w:vMerge w:val="restart"/>
             <w:vAlign w:val="center"/>
           </w:tcPr>
           <w:p>
@@ -699,7 +698,7 @@
         <w:tc>
           <w:tcPr>
             <w:tcW w:w="3343" w:type="dxa"/>
-            <w:shd w:val="clear" w:color="auto" w:fill="auto"/>
+            <w:vMerge/>
             <w:vAlign w:val="center"/>
           </w:tcPr>
           <w:p>
@@ -837,7 +836,7 @@
         <w:tc>
           <w:tcPr>
             <w:tcW w:w="3343" w:type="dxa"/>
-            <w:shd w:val="clear" w:color="auto" w:fill="auto"/>
+            <w:vMerge/>
             <w:vAlign w:val="center"/>
           </w:tcPr>
           <w:p>
@@ -873,14 +872,7 @@
                 <w:rFonts w:ascii="Arial" w:eastAsia="Arial" w:hAnsi="Arial" w:cs="Arial"/>
                 <w:b/>
               </w:rPr>
-              <w:t xml:space="preserve">    </w:t>
-            </w:r>
-            <w:r>
-              <w:rPr>
-                <w:rFonts w:ascii="Arial" w:eastAsia="Arial" w:hAnsi="Arial" w:cs="Arial"/>
-                <w:b/>
-              </w:rPr>
-              <w:t>04</w:t>
+              <w:t xml:space="preserve">    04</w:t>
             </w:r>
           </w:p>
         </w:tc>
@@ -974,7 +966,7 @@
         <w:tc>
           <w:tcPr>
             <w:tcW w:w="3343" w:type="dxa"/>
-            <w:shd w:val="clear" w:color="auto" w:fill="auto"/>
+            <w:vMerge/>
             <w:vAlign w:val="center"/>
           </w:tcPr>
           <w:p>
@@ -1105,7 +1097,7 @@
         <w:tc>
           <w:tcPr>
             <w:tcW w:w="3343" w:type="dxa"/>
-            <w:shd w:val="clear" w:color="auto" w:fill="auto"/>
+            <w:vMerge/>
             <w:vAlign w:val="center"/>
           </w:tcPr>
           <w:p>
@@ -1236,7 +1228,7 @@
         <w:tc>
           <w:tcPr>
             <w:tcW w:w="3343" w:type="dxa"/>
-            <w:shd w:val="clear" w:color="auto" w:fill="auto"/>
+            <w:vMerge/>
             <w:vAlign w:val="center"/>
           </w:tcPr>
           <w:p>
@@ -1367,7 +1359,7 @@
         <w:tc>
           <w:tcPr>
             <w:tcW w:w="3343" w:type="dxa"/>
-            <w:shd w:val="clear" w:color="auto" w:fill="auto"/>
+            <w:vMerge/>
             <w:vAlign w:val="center"/>
           </w:tcPr>
           <w:p>
@@ -1498,7 +1490,7 @@
         <w:tc>
           <w:tcPr>
             <w:tcW w:w="3343" w:type="dxa"/>
-            <w:shd w:val="clear" w:color="auto" w:fill="auto"/>
+            <w:vMerge/>
             <w:vAlign w:val="center"/>
           </w:tcPr>
           <w:p>
@@ -1629,7 +1621,7 @@
         <w:tc>
           <w:tcPr>
             <w:tcW w:w="3343" w:type="dxa"/>
-            <w:shd w:val="clear" w:color="auto" w:fill="auto"/>
+            <w:vMerge/>
             <w:vAlign w:val="center"/>
           </w:tcPr>
           <w:p>
@@ -1761,7 +1753,6 @@
         <w:tc>
           <w:tcPr>
             <w:tcW w:w="3343" w:type="dxa"/>
-            <w:shd w:val="clear" w:color="auto" w:fill="auto"/>
             <w:vAlign w:val="center"/>
           </w:tcPr>
           <w:p>
@@ -1892,7 +1883,6 @@
         <w:tc>
           <w:tcPr>
             <w:tcW w:w="3343" w:type="dxa"/>
-            <w:shd w:val="clear" w:color="auto" w:fill="auto"/>
             <w:vAlign w:val="center"/>
           </w:tcPr>
           <w:p>
@@ -2023,7 +2013,6 @@
         <w:tc>
           <w:tcPr>
             <w:tcW w:w="3343" w:type="dxa"/>
-            <w:shd w:val="clear" w:color="auto" w:fill="auto"/>
             <w:vAlign w:val="center"/>
           </w:tcPr>
           <w:p>
@@ -2154,7 +2143,6 @@
         <w:tc>
           <w:tcPr>
             <w:tcW w:w="3343" w:type="dxa"/>
-            <w:shd w:val="clear" w:color="auto" w:fill="auto"/>
             <w:vAlign w:val="center"/>
           </w:tcPr>
           <w:p>
@@ -2287,7 +2275,6 @@
         <w:tc>
           <w:tcPr>
             <w:tcW w:w="3343" w:type="dxa"/>
-            <w:shd w:val="clear" w:color="auto" w:fill="auto"/>
             <w:vAlign w:val="center"/>
           </w:tcPr>
           <w:p>
@@ -2419,7 +2406,6 @@
         <w:tc>
           <w:tcPr>
             <w:tcW w:w="3343" w:type="dxa"/>
-            <w:shd w:val="clear" w:color="auto" w:fill="auto"/>
             <w:vAlign w:val="center"/>
           </w:tcPr>
           <w:p>
@@ -2552,7 +2538,6 @@
         <w:tc>
           <w:tcPr>
             <w:tcW w:w="3343" w:type="dxa"/>
-            <w:shd w:val="clear" w:color="auto" w:fill="auto"/>
             <w:vAlign w:val="center"/>
           </w:tcPr>
           <w:p>
@@ -2685,7 +2670,6 @@
         <w:tc>
           <w:tcPr>
             <w:tcW w:w="3343" w:type="dxa"/>
-            <w:shd w:val="clear" w:color="auto" w:fill="auto"/>
             <w:vAlign w:val="center"/>
           </w:tcPr>
           <w:p>
@@ -2818,7 +2802,6 @@
         <w:tc>
           <w:tcPr>
             <w:tcW w:w="3343" w:type="dxa"/>
-            <w:shd w:val="clear" w:color="auto" w:fill="auto"/>
             <w:vAlign w:val="center"/>
           </w:tcPr>
           <w:p>
@@ -2951,7 +2934,6 @@
         <w:tc>
           <w:tcPr>
             <w:tcW w:w="3343" w:type="dxa"/>
-            <w:shd w:val="clear" w:color="auto" w:fill="auto"/>
             <w:vAlign w:val="center"/>
           </w:tcPr>
           <w:p>
@@ -3084,7 +3066,6 @@
         <w:tc>
           <w:tcPr>
             <w:tcW w:w="3343" w:type="dxa"/>
-            <w:shd w:val="clear" w:color="auto" w:fill="auto"/>
             <w:vAlign w:val="center"/>
           </w:tcPr>
           <w:p>
@@ -3217,7 +3198,6 @@
         <w:tc>
           <w:tcPr>
             <w:tcW w:w="3343" w:type="dxa"/>
-            <w:shd w:val="clear" w:color="auto" w:fill="auto"/>
             <w:vAlign w:val="center"/>
           </w:tcPr>
           <w:p>
@@ -3350,7 +3330,6 @@
         <w:tc>
           <w:tcPr>
             <w:tcW w:w="3343" w:type="dxa"/>
-            <w:shd w:val="clear" w:color="auto" w:fill="auto"/>
             <w:vAlign w:val="center"/>
           </w:tcPr>
           <w:p>
@@ -3484,7 +3463,6 @@
         <w:tc>
           <w:tcPr>
             <w:tcW w:w="3343" w:type="dxa"/>
-            <w:shd w:val="clear" w:color="auto" w:fill="auto"/>
             <w:vAlign w:val="center"/>
           </w:tcPr>
           <w:p>
@@ -3617,7 +3595,6 @@
         <w:tc>
           <w:tcPr>
             <w:tcW w:w="3343" w:type="dxa"/>
-            <w:shd w:val="clear" w:color="auto" w:fill="auto"/>
             <w:vAlign w:val="center"/>
           </w:tcPr>
           <w:p>
@@ -3750,7 +3727,6 @@
         <w:tc>
           <w:tcPr>
             <w:tcW w:w="3343" w:type="dxa"/>
-            <w:shd w:val="clear" w:color="auto" w:fill="auto"/>
             <w:vAlign w:val="center"/>
           </w:tcPr>
           <w:p>
@@ -3883,7 +3859,6 @@
         <w:tc>
           <w:tcPr>
             <w:tcW w:w="3343" w:type="dxa"/>
-            <w:shd w:val="clear" w:color="auto" w:fill="auto"/>
             <w:vAlign w:val="center"/>
           </w:tcPr>
           <w:p>
@@ -4016,7 +3991,6 @@
         <w:tc>
           <w:tcPr>
             <w:tcW w:w="3343" w:type="dxa"/>
-            <w:shd w:val="clear" w:color="auto" w:fill="auto"/>
             <w:vAlign w:val="center"/>
           </w:tcPr>
           <w:p>
@@ -4149,7 +4123,6 @@
         <w:tc>
           <w:tcPr>
             <w:tcW w:w="3343" w:type="dxa"/>
-            <w:shd w:val="clear" w:color="auto" w:fill="auto"/>
             <w:vAlign w:val="center"/>
           </w:tcPr>
           <w:p>
@@ -4282,7 +4255,6 @@
         <w:tc>
           <w:tcPr>
             <w:tcW w:w="3343" w:type="dxa"/>
-            <w:shd w:val="clear" w:color="auto" w:fill="auto"/>
             <w:vAlign w:val="center"/>
           </w:tcPr>
           <w:p>
@@ -4415,7 +4387,6 @@
         <w:tc>
           <w:tcPr>
             <w:tcW w:w="3343" w:type="dxa"/>
-            <w:shd w:val="clear" w:color="auto" w:fill="auto"/>
             <w:vAlign w:val="center"/>
           </w:tcPr>
           <w:p>
@@ -4486,6 +4457,13 @@
                 <w:b/>
               </w:rPr>
             </w:pPr>
+            <w:r>
+              <w:rPr>
+                <w:rFonts w:ascii="Arial" w:eastAsia="Arial" w:hAnsi="Arial" w:cs="Arial"/>
+                <w:b/>
+              </w:rPr>
+              <w:t>96</w:t>
+            </w:r>
           </w:p>
         </w:tc>
       </w:tr>
@@ -4954,7 +4932,7 @@
 </file>
 
 <file path=word/endnotes.xml><?xml version="1.0" encoding="utf-8"?>
-<w:endnotes xmlns:wpc="http://schemas.microsoft.com/office/word/2010/wordprocessingCanvas" xmlns:cx="http://schemas.microsoft.com/office/drawing/2014/chartex" xmlns:cx1="http://schemas.microsoft.com/office/drawing/2015/9/8/chartex" xmlns:cx2="http://schemas.microsoft.com/office/drawing/2015/10/21/chartex" xmlns:cx3="http://schemas.microsoft.com/office/drawing/2016/5/9/chartex" xmlns:cx4="http://schemas.microsoft.com/office/drawing/2016/5/10/chartex" xmlns:cx5="http://schemas.microsoft.com/office/drawing/2016/5/11/chartex" xmlns:cx6="http://schemas.microsoft.com/office/drawing/2016/5/12/chartex" xmlns:cx7="http://schemas.microsoft.com/office/drawing/2016/5/13/chartex" xmlns:cx8="http://schemas.microsoft.com/office/drawing/2016/5/14/chartex" xmlns:mc="http://schemas.openxmlformats.org/markup-compatibility/2006" xmlns:aink="http://schemas.microsoft.com/office/drawing/2016/ink" xmlns:am3d="http://schemas.microsoft.com/office/drawing/2017/model3d" xmlns:o="urn:schemas-microsoft-com:office:office" xmlns:r="http://schemas.openxmlformats.org/officeDocument/2006/relationships" xmlns:m="http://schemas.openxmlformats.org/officeDocument/2006/math" xmlns:v="urn:schemas-microsoft-com:vml" xmlns:wp14="http://schemas.microsoft.com/office/word/2010/wordprocessingDrawing" xmlns:wp="http://schemas.openxmlformats.org/drawingml/2006/wordprocessingDrawing" xmlns:w10="urn:schemas-microsoft-com:office:word" xmlns:w="http://schemas.openxmlformats.org/wordprocessingml/2006/main" xmlns:w14="http://schemas.microsoft.com/office/word/2010/wordml" xmlns:w15="http://schemas.microsoft.com/office/word/2012/wordml" xmlns:w16cex="http://schemas.microsoft.com/office/word/2018/wordml/cex" xmlns:w16cid="http://schemas.microsoft.com/office/word/2016/wordml/cid" xmlns:w16="http://schemas.microsoft.com/office/word/2018/wordml" xmlns:w16sdtdh="http://schemas.microsoft.com/office/word/2020/wordml/sdtdatahash" xmlns:w16se="http://schemas.microsoft.com/office/word/2015/wordml/symex" xmlns:wpg="http://schemas.microsoft.com/office/word/2010/wordprocessingGroup" xmlns:wpi="http://schemas.microsoft.com/office/word/2010/wordprocessingInk" xmlns:wne="http://schemas.microsoft.com/office/word/2006/wordml" xmlns:wps="http://schemas.microsoft.com/office/word/2010/wordprocessingShape" mc:Ignorable="w14 w15 w16se w16cid w16 w16cex w16sdtdh wp14">
+<w:endnotes xmlns:wpc="http://schemas.microsoft.com/office/word/2010/wordprocessingCanvas" xmlns:cx="http://schemas.microsoft.com/office/drawing/2014/chartex" xmlns:cx1="http://schemas.microsoft.com/office/drawing/2015/9/8/chartex" xmlns:cx2="http://schemas.microsoft.com/office/drawing/2015/10/21/chartex" xmlns:cx3="http://schemas.microsoft.com/office/drawing/2016/5/9/chartex" xmlns:cx4="http://schemas.microsoft.com/office/drawing/2016/5/10/chartex" xmlns:cx5="http://schemas.microsoft.com/office/drawing/2016/5/11/chartex" xmlns:cx6="http://schemas.microsoft.com/office/drawing/2016/5/12/chartex" xmlns:cx7="http://schemas.microsoft.com/office/drawing/2016/5/13/chartex" xmlns:cx8="http://schemas.microsoft.com/office/drawing/2016/5/14/chartex" xmlns:mc="http://schemas.openxmlformats.org/markup-compatibility/2006" xmlns:aink="http://schemas.microsoft.com/office/drawing/2016/ink" xmlns:am3d="http://schemas.microsoft.com/office/drawing/2017/model3d" xmlns:o="urn:schemas-microsoft-com:office:office" xmlns:oel="http://schemas.microsoft.com/office/2019/extlst" xmlns:r="http://schemas.openxmlformats.org/officeDocument/2006/relationships" xmlns:m="http://schemas.openxmlformats.org/officeDocument/2006/math" xmlns:v="urn:schemas-microsoft-com:vml" xmlns:wp14="http://schemas.microsoft.com/office/word/2010/wordprocessingDrawing" xmlns:wp="http://schemas.openxmlformats.org/drawingml/2006/wordprocessingDrawing" xmlns:w10="urn:schemas-microsoft-com:office:word" xmlns:w="http://schemas.openxmlformats.org/wordprocessingml/2006/main" xmlns:w14="http://schemas.microsoft.com/office/word/2010/wordml" xmlns:w15="http://schemas.microsoft.com/office/word/2012/wordml" xmlns:w16cex="http://schemas.microsoft.com/office/word/2018/wordml/cex" xmlns:w16cid="http://schemas.microsoft.com/office/word/2016/wordml/cid" xmlns:w16="http://schemas.microsoft.com/office/word/2018/wordml" xmlns:w16du="http://schemas.microsoft.com/office/word/2023/wordml/word16du" xmlns:w16sdtdh="http://schemas.microsoft.com/office/word/2020/wordml/sdtdatahash" xmlns:w16sdtfl="http://schemas.microsoft.com/office/word/2024/wordml/sdtformatlock" xmlns:w16se="http://schemas.microsoft.com/office/word/2015/wordml/symex" xmlns:wpg="http://schemas.microsoft.com/office/word/2010/wordprocessingGroup" xmlns:wpi="http://schemas.microsoft.com/office/word/2010/wordprocessingInk" xmlns:wne="http://schemas.microsoft.com/office/word/2006/wordml" xmlns:wps="http://schemas.microsoft.com/office/word/2010/wordprocessingShape" mc:Ignorable="w14 w15 w16se w16cid w16 w16cex w16sdtdh w16sdtfl w16du wp14">
   <w:endnote w:type="separator" w:id="-1">
     <w:p>
       <w:pPr>
@@ -4979,7 +4957,7 @@
 </file>
 
 <file path=word/footer1.xml><?xml version="1.0" encoding="utf-8"?>
-<w:ftr xmlns:wpc="http://schemas.microsoft.com/office/word/2010/wordprocessingCanvas" xmlns:cx="http://schemas.microsoft.com/office/drawing/2014/chartex" xmlns:cx1="http://schemas.microsoft.com/office/drawing/2015/9/8/chartex" xmlns:cx2="http://schemas.microsoft.com/office/drawing/2015/10/21/chartex" xmlns:cx3="http://schemas.microsoft.com/office/drawing/2016/5/9/chartex" xmlns:cx4="http://schemas.microsoft.com/office/drawing/2016/5/10/chartex" xmlns:cx5="http://schemas.microsoft.com/office/drawing/2016/5/11/chartex" xmlns:cx6="http://schemas.microsoft.com/office/drawing/2016/5/12/chartex" xmlns:cx7="http://schemas.microsoft.com/office/drawing/2016/5/13/chartex" xmlns:cx8="http://schemas.microsoft.com/office/drawing/2016/5/14/chartex" xmlns:mc="http://schemas.openxmlformats.org/markup-compatibility/2006" xmlns:aink="http://schemas.microsoft.com/office/drawing/2016/ink" xmlns:am3d="http://schemas.microsoft.com/office/drawing/2017/model3d" xmlns:o="urn:schemas-microsoft-com:office:office" xmlns:r="http://schemas.openxmlformats.org/officeDocument/2006/relationships" xmlns:m="http://schemas.openxmlformats.org/officeDocument/2006/math" xmlns:v="urn:schemas-microsoft-com:vml" xmlns:wp14="http://schemas.microsoft.com/office/word/2010/wordprocessingDrawing" xmlns:wp="http://schemas.openxmlformats.org/drawingml/2006/wordprocessingDrawing" xmlns:w10="urn:schemas-microsoft-com:office:word" xmlns:w="http://schemas.openxmlformats.org/wordprocessingml/2006/main" xmlns:w14="http://schemas.microsoft.com/office/word/2010/wordml" xmlns:w15="http://schemas.microsoft.com/office/word/2012/wordml" xmlns:w16cex="http://schemas.microsoft.com/office/word/2018/wordml/cex" xmlns:w16cid="http://schemas.microsoft.com/office/word/2016/wordml/cid" xmlns:w16="http://schemas.microsoft.com/office/word/2018/wordml" xmlns:w16sdtdh="http://schemas.microsoft.com/office/word/2020/wordml/sdtdatahash" xmlns:w16se="http://schemas.microsoft.com/office/word/2015/wordml/symex" xmlns:wpg="http://schemas.microsoft.com/office/word/2010/wordprocessingGroup" xmlns:wpi="http://schemas.microsoft.com/office/word/2010/wordprocessingInk" xmlns:wne="http://schemas.microsoft.com/office/word/2006/wordml" xmlns:wps="http://schemas.microsoft.com/office/word/2010/wordprocessingShape" mc:Ignorable="w14 w15 w16se w16cid w16 w16cex w16sdtdh wp14">
+<w:ftr xmlns:wpc="http://schemas.microsoft.com/office/word/2010/wordprocessingCanvas" xmlns:cx="http://schemas.microsoft.com/office/drawing/2014/chartex" xmlns:cx1="http://schemas.microsoft.com/office/drawing/2015/9/8/chartex" xmlns:cx2="http://schemas.microsoft.com/office/drawing/2015/10/21/chartex" xmlns:cx3="http://schemas.microsoft.com/office/drawing/2016/5/9/chartex" xmlns:cx4="http://schemas.microsoft.com/office/drawing/2016/5/10/chartex" xmlns:cx5="http://schemas.microsoft.com/office/drawing/2016/5/11/chartex" xmlns:cx6="http://schemas.microsoft.com/office/drawing/2016/5/12/chartex" xmlns:cx7="http://schemas.microsoft.com/office/drawing/2016/5/13/chartex" xmlns:cx8="http://schemas.microsoft.com/office/drawing/2016/5/14/chartex" xmlns:mc="http://schemas.openxmlformats.org/markup-compatibility/2006" xmlns:aink="http://schemas.microsoft.com/office/drawing/2016/ink" xmlns:am3d="http://schemas.microsoft.com/office/drawing/2017/model3d" xmlns:o="urn:schemas-microsoft-com:office:office" xmlns:oel="http://schemas.microsoft.com/office/2019/extlst" xmlns:r="http://schemas.openxmlformats.org/officeDocument/2006/relationships" xmlns:m="http://schemas.openxmlformats.org/officeDocument/2006/math" xmlns:v="urn:schemas-microsoft-com:vml" xmlns:wp14="http://schemas.microsoft.com/office/word/2010/wordprocessingDrawing" xmlns:wp="http://schemas.openxmlformats.org/drawingml/2006/wordprocessingDrawing" xmlns:w10="urn:schemas-microsoft-com:office:word" xmlns:w="http://schemas.openxmlformats.org/wordprocessingml/2006/main" xmlns:w14="http://schemas.microsoft.com/office/word/2010/wordml" xmlns:w15="http://schemas.microsoft.com/office/word/2012/wordml" xmlns:w16cex="http://schemas.microsoft.com/office/word/2018/wordml/cex" xmlns:w16cid="http://schemas.microsoft.com/office/word/2016/wordml/cid" xmlns:w16="http://schemas.microsoft.com/office/word/2018/wordml" xmlns:w16du="http://schemas.microsoft.com/office/word/2023/wordml/word16du" xmlns:w16sdtdh="http://schemas.microsoft.com/office/word/2020/wordml/sdtdatahash" xmlns:w16sdtfl="http://schemas.microsoft.com/office/word/2024/wordml/sdtformatlock" xmlns:w16se="http://schemas.microsoft.com/office/word/2015/wordml/symex" xmlns:wpg="http://schemas.microsoft.com/office/word/2010/wordprocessingGroup" xmlns:wpi="http://schemas.microsoft.com/office/word/2010/wordprocessingInk" xmlns:wne="http://schemas.microsoft.com/office/word/2006/wordml" xmlns:wps="http://schemas.microsoft.com/office/word/2010/wordprocessingShape" mc:Ignorable="w14 w15 w16se w16cid w16 w16cex w16sdtdh w16sdtfl w16du wp14">
   <w:tbl>
     <w:tblPr>
       <w:tblW w:w="10790" w:type="dxa"/>
@@ -5009,7 +4987,6 @@
       <w:tc>
         <w:tcPr>
           <w:tcW w:w="2184" w:type="dxa"/>
-          <w:shd w:val="clear" w:color="auto" w:fill="auto"/>
         </w:tcPr>
         <w:p>
           <w:pPr>
@@ -5074,7 +5051,6 @@
       <w:tc>
         <w:tcPr>
           <w:tcW w:w="2164" w:type="dxa"/>
-          <w:shd w:val="clear" w:color="auto" w:fill="auto"/>
         </w:tcPr>
         <w:p>
           <w:pPr>
@@ -5138,7 +5114,6 @@
       <w:tc>
         <w:tcPr>
           <w:tcW w:w="3058" w:type="dxa"/>
-          <w:shd w:val="clear" w:color="auto" w:fill="auto"/>
         </w:tcPr>
         <w:p>
           <w:pPr>
@@ -5202,7 +5177,6 @@
       <w:tc>
         <w:tcPr>
           <w:tcW w:w="3384" w:type="dxa"/>
-          <w:shd w:val="clear" w:color="auto" w:fill="auto"/>
         </w:tcPr>
         <w:p>
           <w:pPr>
@@ -5273,7 +5247,7 @@
 </file>
 
 <file path=word/footer2.xml><?xml version="1.0" encoding="utf-8"?>
-<w:ftr xmlns:wpc="http://schemas.microsoft.com/office/word/2010/wordprocessingCanvas" xmlns:cx="http://schemas.microsoft.com/office/drawing/2014/chartex" xmlns:cx1="http://schemas.microsoft.com/office/drawing/2015/9/8/chartex" xmlns:cx2="http://schemas.microsoft.com/office/drawing/2015/10/21/chartex" xmlns:cx3="http://schemas.microsoft.com/office/drawing/2016/5/9/chartex" xmlns:cx4="http://schemas.microsoft.com/office/drawing/2016/5/10/chartex" xmlns:cx5="http://schemas.microsoft.com/office/drawing/2016/5/11/chartex" xmlns:cx6="http://schemas.microsoft.com/office/drawing/2016/5/12/chartex" xmlns:cx7="http://schemas.microsoft.com/office/drawing/2016/5/13/chartex" xmlns:cx8="http://schemas.microsoft.com/office/drawing/2016/5/14/chartex" xmlns:mc="http://schemas.openxmlformats.org/markup-compatibility/2006" xmlns:aink="http://schemas.microsoft.com/office/drawing/2016/ink" xmlns:am3d="http://schemas.microsoft.com/office/drawing/2017/model3d" xmlns:o="urn:schemas-microsoft-com:office:office" xmlns:r="http://schemas.openxmlformats.org/officeDocument/2006/relationships" xmlns:m="http://schemas.openxmlformats.org/officeDocument/2006/math" xmlns:v="urn:schemas-microsoft-com:vml" xmlns:wp14="http://schemas.microsoft.com/office/word/2010/wordprocessingDrawing" xmlns:wp="http://schemas.openxmlformats.org/drawingml/2006/wordprocessingDrawing" xmlns:w10="urn:schemas-microsoft-com:office:word" xmlns:w="http://schemas.openxmlformats.org/wordprocessingml/2006/main" xmlns:w14="http://schemas.microsoft.com/office/word/2010/wordml" xmlns:w15="http://schemas.microsoft.com/office/word/2012/wordml" xmlns:w16cex="http://schemas.microsoft.com/office/word/2018/wordml/cex" xmlns:w16cid="http://schemas.microsoft.com/office/word/2016/wordml/cid" xmlns:w16="http://schemas.microsoft.com/office/word/2018/wordml" xmlns:w16sdtdh="http://schemas.microsoft.com/office/word/2020/wordml/sdtdatahash" xmlns:w16se="http://schemas.microsoft.com/office/word/2015/wordml/symex" xmlns:wpg="http://schemas.microsoft.com/office/word/2010/wordprocessingGroup" xmlns:wpi="http://schemas.microsoft.com/office/word/2010/wordprocessingInk" xmlns:wne="http://schemas.microsoft.com/office/word/2006/wordml" xmlns:wps="http://schemas.microsoft.com/office/word/2010/wordprocessingShape" mc:Ignorable="w14 w15 w16se w16cid w16 w16cex w16sdtdh wp14">
+<w:ftr xmlns:wpc="http://schemas.microsoft.com/office/word/2010/wordprocessingCanvas" xmlns:cx="http://schemas.microsoft.com/office/drawing/2014/chartex" xmlns:cx1="http://schemas.microsoft.com/office/drawing/2015/9/8/chartex" xmlns:cx2="http://schemas.microsoft.com/office/drawing/2015/10/21/chartex" xmlns:cx3="http://schemas.microsoft.com/office/drawing/2016/5/9/chartex" xmlns:cx4="http://schemas.microsoft.com/office/drawing/2016/5/10/chartex" xmlns:cx5="http://schemas.microsoft.com/office/drawing/2016/5/11/chartex" xmlns:cx6="http://schemas.microsoft.com/office/drawing/2016/5/12/chartex" xmlns:cx7="http://schemas.microsoft.com/office/drawing/2016/5/13/chartex" xmlns:cx8="http://schemas.microsoft.com/office/drawing/2016/5/14/chartex" xmlns:mc="http://schemas.openxmlformats.org/markup-compatibility/2006" xmlns:aink="http://schemas.microsoft.com/office/drawing/2016/ink" xmlns:am3d="http://schemas.microsoft.com/office/drawing/2017/model3d" xmlns:o="urn:schemas-microsoft-com:office:office" xmlns:oel="http://schemas.microsoft.com/office/2019/extlst" xmlns:r="http://schemas.openxmlformats.org/officeDocument/2006/relationships" xmlns:m="http://schemas.openxmlformats.org/officeDocument/2006/math" xmlns:v="urn:schemas-microsoft-com:vml" xmlns:wp14="http://schemas.microsoft.com/office/word/2010/wordprocessingDrawing" xmlns:wp="http://schemas.openxmlformats.org/drawingml/2006/wordprocessingDrawing" xmlns:w10="urn:schemas-microsoft-com:office:word" xmlns:w="http://schemas.openxmlformats.org/wordprocessingml/2006/main" xmlns:w14="http://schemas.microsoft.com/office/word/2010/wordml" xmlns:w15="http://schemas.microsoft.com/office/word/2012/wordml" xmlns:w16cex="http://schemas.microsoft.com/office/word/2018/wordml/cex" xmlns:w16cid="http://schemas.microsoft.com/office/word/2016/wordml/cid" xmlns:w16="http://schemas.microsoft.com/office/word/2018/wordml" xmlns:w16du="http://schemas.microsoft.com/office/word/2023/wordml/word16du" xmlns:w16sdtdh="http://schemas.microsoft.com/office/word/2020/wordml/sdtdatahash" xmlns:w16sdtfl="http://schemas.microsoft.com/office/word/2024/wordml/sdtformatlock" xmlns:w16se="http://schemas.microsoft.com/office/word/2015/wordml/symex" xmlns:wpg="http://schemas.microsoft.com/office/word/2010/wordprocessingGroup" xmlns:wpi="http://schemas.microsoft.com/office/word/2010/wordprocessingInk" xmlns:wne="http://schemas.microsoft.com/office/word/2006/wordml" xmlns:wps="http://schemas.microsoft.com/office/word/2010/wordprocessingShape" mc:Ignorable="w14 w15 w16se w16cid w16 w16cex w16sdtdh w16sdtfl w16du wp14">
   <w:p>
     <w:pPr>
       <w:pBdr>
@@ -5297,7 +5271,7 @@
 </file>
 
 <file path=word/footnotes.xml><?xml version="1.0" encoding="utf-8"?>
-<w:footnotes xmlns:wpc="http://schemas.microsoft.com/office/word/2010/wordprocessingCanvas" xmlns:cx="http://schemas.microsoft.com/office/drawing/2014/chartex" xmlns:cx1="http://schemas.microsoft.com/office/drawing/2015/9/8/chartex" xmlns:cx2="http://schemas.microsoft.com/office/drawing/2015/10/21/chartex" xmlns:cx3="http://schemas.microsoft.com/office/drawing/2016/5/9/chartex" xmlns:cx4="http://schemas.microsoft.com/office/drawing/2016/5/10/chartex" xmlns:cx5="http://schemas.microsoft.com/office/drawing/2016/5/11/chartex" xmlns:cx6="http://schemas.microsoft.com/office/drawing/2016/5/12/chartex" xmlns:cx7="http://schemas.microsoft.com/office/drawing/2016/5/13/chartex" xmlns:cx8="http://schemas.microsoft.com/office/drawing/2016/5/14/chartex" xmlns:mc="http://schemas.openxmlformats.org/markup-compatibility/2006" xmlns:aink="http://schemas.microsoft.com/office/drawing/2016/ink" xmlns:am3d="http://schemas.microsoft.com/office/drawing/2017/model3d" xmlns:o="urn:schemas-microsoft-com:office:office" xmlns:r="http://schemas.openxmlformats.org/officeDocument/2006/relationships" xmlns:m="http://schemas.openxmlformats.org/officeDocument/2006/math" xmlns:v="urn:schemas-microsoft-com:vml" xmlns:wp14="http://schemas.microsoft.com/office/word/2010/wordprocessingDrawing" xmlns:wp="http://schemas.openxmlformats.org/drawingml/2006/wordprocessingDrawing" xmlns:w10="urn:schemas-microsoft-com:office:word" xmlns:w="http://schemas.openxmlformats.org/wordprocessingml/2006/main" xmlns:w14="http://schemas.microsoft.com/office/word/2010/wordml" xmlns:w15="http://schemas.microsoft.com/office/word/2012/wordml" xmlns:w16cex="http://schemas.microsoft.com/office/word/2018/wordml/cex" xmlns:w16cid="http://schemas.microsoft.com/office/word/2016/wordml/cid" xmlns:w16="http://schemas.microsoft.com/office/word/2018/wordml" xmlns:w16sdtdh="http://schemas.microsoft.com/office/word/2020/wordml/sdtdatahash" xmlns:w16se="http://schemas.microsoft.com/office/word/2015/wordml/symex" xmlns:wpg="http://schemas.microsoft.com/office/word/2010/wordprocessingGroup" xmlns:wpi="http://schemas.microsoft.com/office/word/2010/wordprocessingInk" xmlns:wne="http://schemas.microsoft.com/office/word/2006/wordml" xmlns:wps="http://schemas.microsoft.com/office/word/2010/wordprocessingShape" mc:Ignorable="w14 w15 w16se w16cid w16 w16cex w16sdtdh wp14">
+<w:footnotes xmlns:wpc="http://schemas.microsoft.com/office/word/2010/wordprocessingCanvas" xmlns:cx="http://schemas.microsoft.com/office/drawing/2014/chartex" xmlns:cx1="http://schemas.microsoft.com/office/drawing/2015/9/8/chartex" xmlns:cx2="http://schemas.microsoft.com/office/drawing/2015/10/21/chartex" xmlns:cx3="http://schemas.microsoft.com/office/drawing/2016/5/9/chartex" xmlns:cx4="http://schemas.microsoft.com/office/drawing/2016/5/10/chartex" xmlns:cx5="http://schemas.microsoft.com/office/drawing/2016/5/11/chartex" xmlns:cx6="http://schemas.microsoft.com/office/drawing/2016/5/12/chartex" xmlns:cx7="http://schemas.microsoft.com/office/drawing/2016/5/13/chartex" xmlns:cx8="http://schemas.microsoft.com/office/drawing/2016/5/14/chartex" xmlns:mc="http://schemas.openxmlformats.org/markup-compatibility/2006" xmlns:aink="http://schemas.microsoft.com/office/drawing/2016/ink" xmlns:am3d="http://schemas.microsoft.com/office/drawing/2017/model3d" xmlns:o="urn:schemas-microsoft-com:office:office" xmlns:oel="http://schemas.microsoft.com/office/2019/extlst" xmlns:r="http://schemas.openxmlformats.org/officeDocument/2006/relationships" xmlns:m="http://schemas.openxmlformats.org/officeDocument/2006/math" xmlns:v="urn:schemas-microsoft-com:vml" xmlns:wp14="http://schemas.microsoft.com/office/word/2010/wordprocessingDrawing" xmlns:wp="http://schemas.openxmlformats.org/drawingml/2006/wordprocessingDrawing" xmlns:w10="urn:schemas-microsoft-com:office:word" xmlns:w="http://schemas.openxmlformats.org/wordprocessingml/2006/main" xmlns:w14="http://schemas.microsoft.com/office/word/2010/wordml" xmlns:w15="http://schemas.microsoft.com/office/word/2012/wordml" xmlns:w16cex="http://schemas.microsoft.com/office/word/2018/wordml/cex" xmlns:w16cid="http://schemas.microsoft.com/office/word/2016/wordml/cid" xmlns:w16="http://schemas.microsoft.com/office/word/2018/wordml" xmlns:w16du="http://schemas.microsoft.com/office/word/2023/wordml/word16du" xmlns:w16sdtdh="http://schemas.microsoft.com/office/word/2020/wordml/sdtdatahash" xmlns:w16sdtfl="http://schemas.microsoft.com/office/word/2024/wordml/sdtformatlock" xmlns:w16se="http://schemas.microsoft.com/office/word/2015/wordml/symex" xmlns:wpg="http://schemas.microsoft.com/office/word/2010/wordprocessingGroup" xmlns:wpi="http://schemas.microsoft.com/office/word/2010/wordprocessingInk" xmlns:wne="http://schemas.microsoft.com/office/word/2006/wordml" xmlns:wps="http://schemas.microsoft.com/office/word/2010/wordprocessingShape" mc:Ignorable="w14 w15 w16se w16cid w16 w16cex w16sdtdh w16sdtfl w16du wp14">
   <w:footnote w:type="separator" w:id="-1">
     <w:p>
       <w:pPr>
@@ -5322,7 +5296,7 @@
 </file>
 
 <file path=word/header1.xml><?xml version="1.0" encoding="utf-8"?>
-<w:hdr xmlns:wpc="http://schemas.microsoft.com/office/word/2010/wordprocessingCanvas" xmlns:cx="http://schemas.microsoft.com/office/drawing/2014/chartex" xmlns:cx1="http://schemas.microsoft.com/office/drawing/2015/9/8/chartex" xmlns:cx2="http://schemas.microsoft.com/office/drawing/2015/10/21/chartex" xmlns:cx3="http://schemas.microsoft.com/office/drawing/2016/5/9/chartex" xmlns:cx4="http://schemas.microsoft.com/office/drawing/2016/5/10/chartex" xmlns:cx5="http://schemas.microsoft.com/office/drawing/2016/5/11/chartex" xmlns:cx6="http://schemas.microsoft.com/office/drawing/2016/5/12/chartex" xmlns:cx7="http://schemas.microsoft.com/office/drawing/2016/5/13/chartex" xmlns:cx8="http://schemas.microsoft.com/office/drawing/2016/5/14/chartex" xmlns:mc="http://schemas.openxmlformats.org/markup-compatibility/2006" xmlns:aink="http://schemas.microsoft.com/office/drawing/2016/ink" xmlns:am3d="http://schemas.microsoft.com/office/drawing/2017/model3d" xmlns:o="urn:schemas-microsoft-com:office:office" xmlns:r="http://schemas.openxmlformats.org/officeDocument/2006/relationships" xmlns:m="http://schemas.openxmlformats.org/officeDocument/2006/math" xmlns:v="urn:schemas-microsoft-com:vml" xmlns:wp14="http://schemas.microsoft.com/office/word/2010/wordprocessingDrawing" xmlns:wp="http://schemas.openxmlformats.org/drawingml/2006/wordprocessingDrawing" xmlns:w10="urn:schemas-microsoft-com:office:word" xmlns:w="http://schemas.openxmlformats.org/wordprocessingml/2006/main" xmlns:w14="http://schemas.microsoft.com/office/word/2010/wordml" xmlns:w15="http://schemas.microsoft.com/office/word/2012/wordml" xmlns:w16cex="http://schemas.microsoft.com/office/word/2018/wordml/cex" xmlns:w16cid="http://schemas.microsoft.com/office/word/2016/wordml/cid" xmlns:w16="http://schemas.microsoft.com/office/word/2018/wordml" xmlns:w16sdtdh="http://schemas.microsoft.com/office/word/2020/wordml/sdtdatahash" xmlns:w16se="http://schemas.microsoft.com/office/word/2015/wordml/symex" xmlns:wpg="http://schemas.microsoft.com/office/word/2010/wordprocessingGroup" xmlns:wpi="http://schemas.microsoft.com/office/word/2010/wordprocessingInk" xmlns:wne="http://schemas.microsoft.com/office/word/2006/wordml" xmlns:wps="http://schemas.microsoft.com/office/word/2010/wordprocessingShape" mc:Ignorable="w14 w15 w16se w16cid w16 w16cex w16sdtdh wp14">
+<w:hdr xmlns:wpc="http://schemas.microsoft.com/office/word/2010/wordprocessingCanvas" xmlns:cx="http://schemas.microsoft.com/office/drawing/2014/chartex" xmlns:cx1="http://schemas.microsoft.com/office/drawing/2015/9/8/chartex" xmlns:cx2="http://schemas.microsoft.com/office/drawing/2015/10/21/chartex" xmlns:cx3="http://schemas.microsoft.com/office/drawing/2016/5/9/chartex" xmlns:cx4="http://schemas.microsoft.com/office/drawing/2016/5/10/chartex" xmlns:cx5="http://schemas.microsoft.com/office/drawing/2016/5/11/chartex" xmlns:cx6="http://schemas.microsoft.com/office/drawing/2016/5/12/chartex" xmlns:cx7="http://schemas.microsoft.com/office/drawing/2016/5/13/chartex" xmlns:cx8="http://schemas.microsoft.com/office/drawing/2016/5/14/chartex" xmlns:mc="http://schemas.openxmlformats.org/markup-compatibility/2006" xmlns:aink="http://schemas.microsoft.com/office/drawing/2016/ink" xmlns:am3d="http://schemas.microsoft.com/office/drawing/2017/model3d" xmlns:o="urn:schemas-microsoft-com:office:office" xmlns:oel="http://schemas.microsoft.com/office/2019/extlst" xmlns:r="http://schemas.openxmlformats.org/officeDocument/2006/relationships" xmlns:m="http://schemas.openxmlformats.org/officeDocument/2006/math" xmlns:v="urn:schemas-microsoft-com:vml" xmlns:wp14="http://schemas.microsoft.com/office/word/2010/wordprocessingDrawing" xmlns:wp="http://schemas.openxmlformats.org/drawingml/2006/wordprocessingDrawing" xmlns:w10="urn:schemas-microsoft-com:office:word" xmlns:w="http://schemas.openxmlformats.org/wordprocessingml/2006/main" xmlns:w14="http://schemas.microsoft.com/office/word/2010/wordml" xmlns:w15="http://schemas.microsoft.com/office/word/2012/wordml" xmlns:w16cex="http://schemas.microsoft.com/office/word/2018/wordml/cex" xmlns:w16cid="http://schemas.microsoft.com/office/word/2016/wordml/cid" xmlns:w16="http://schemas.microsoft.com/office/word/2018/wordml" xmlns:w16du="http://schemas.microsoft.com/office/word/2023/wordml/word16du" xmlns:w16sdtdh="http://schemas.microsoft.com/office/word/2020/wordml/sdtdatahash" xmlns:w16sdtfl="http://schemas.microsoft.com/office/word/2024/wordml/sdtformatlock" xmlns:w16se="http://schemas.microsoft.com/office/word/2015/wordml/symex" xmlns:wpg="http://schemas.microsoft.com/office/word/2010/wordprocessingGroup" xmlns:wpi="http://schemas.microsoft.com/office/word/2010/wordprocessingInk" xmlns:wne="http://schemas.microsoft.com/office/word/2006/wordml" xmlns:wps="http://schemas.microsoft.com/office/word/2010/wordprocessingShape" mc:Ignorable="w14 w15 w16se w16cid w16 w16cex w16sdtdh w16sdtfl w16du wp14">
   <w:tbl>
     <w:tblPr>
       <w:tblW w:w="9355" w:type="dxa"/>
@@ -5351,7 +5325,6 @@
         <w:tcPr>
           <w:tcW w:w="2973" w:type="dxa"/>
           <w:vMerge w:val="restart"/>
-          <w:shd w:val="clear" w:color="auto" w:fill="auto"/>
           <w:vAlign w:val="center"/>
         </w:tcPr>
         <w:p>
@@ -5441,7 +5414,6 @@
         <w:tcPr>
           <w:tcW w:w="3463" w:type="dxa"/>
           <w:vMerge w:val="restart"/>
-          <w:shd w:val="clear" w:color="auto" w:fill="auto"/>
           <w:vAlign w:val="center"/>
         </w:tcPr>
         <w:p>
@@ -5480,7 +5452,6 @@
       <w:tc>
         <w:tcPr>
           <w:tcW w:w="2919" w:type="dxa"/>
-          <w:shd w:val="clear" w:color="auto" w:fill="auto"/>
         </w:tcPr>
         <w:p>
           <w:pPr>
@@ -5530,7 +5501,6 @@
         <w:tcPr>
           <w:tcW w:w="2973" w:type="dxa"/>
           <w:vMerge/>
-          <w:shd w:val="clear" w:color="auto" w:fill="auto"/>
           <w:vAlign w:val="center"/>
         </w:tcPr>
         <w:p>
@@ -5556,7 +5526,6 @@
         <w:tcPr>
           <w:tcW w:w="3463" w:type="dxa"/>
           <w:vMerge/>
-          <w:shd w:val="clear" w:color="auto" w:fill="auto"/>
           <w:vAlign w:val="center"/>
         </w:tcPr>
         <w:p>
@@ -5581,7 +5550,6 @@
       <w:tc>
         <w:tcPr>
           <w:tcW w:w="2919" w:type="dxa"/>
-          <w:shd w:val="clear" w:color="auto" w:fill="auto"/>
         </w:tcPr>
         <w:p>
           <w:pPr>
@@ -5632,7 +5600,6 @@
         <w:tcPr>
           <w:tcW w:w="2973" w:type="dxa"/>
           <w:vMerge/>
-          <w:shd w:val="clear" w:color="auto" w:fill="auto"/>
           <w:vAlign w:val="center"/>
         </w:tcPr>
         <w:p>
@@ -5658,7 +5625,6 @@
         <w:tcPr>
           <w:tcW w:w="3463" w:type="dxa"/>
           <w:vMerge/>
-          <w:shd w:val="clear" w:color="auto" w:fill="auto"/>
           <w:vAlign w:val="center"/>
         </w:tcPr>
         <w:p>
@@ -5683,7 +5649,6 @@
       <w:tc>
         <w:tcPr>
           <w:tcW w:w="2919" w:type="dxa"/>
-          <w:shd w:val="clear" w:color="auto" w:fill="auto"/>
         </w:tcPr>
         <w:p>
           <w:pPr>
@@ -5734,7 +5699,6 @@
         <w:tcPr>
           <w:tcW w:w="2973" w:type="dxa"/>
           <w:vMerge/>
-          <w:shd w:val="clear" w:color="auto" w:fill="auto"/>
           <w:vAlign w:val="center"/>
         </w:tcPr>
         <w:p>
@@ -5760,7 +5724,6 @@
         <w:tcPr>
           <w:tcW w:w="3463" w:type="dxa"/>
           <w:vMerge/>
-          <w:shd w:val="clear" w:color="auto" w:fill="auto"/>
           <w:vAlign w:val="center"/>
         </w:tcPr>
         <w:p>
@@ -5785,7 +5748,6 @@
       <w:tc>
         <w:tcPr>
           <w:tcW w:w="2919" w:type="dxa"/>
-          <w:shd w:val="clear" w:color="auto" w:fill="auto"/>
         </w:tcPr>
         <w:p>
           <w:pPr>
@@ -5836,7 +5798,6 @@
         <w:tcPr>
           <w:tcW w:w="2973" w:type="dxa"/>
           <w:vMerge/>
-          <w:shd w:val="clear" w:color="auto" w:fill="auto"/>
           <w:vAlign w:val="center"/>
         </w:tcPr>
         <w:p>
@@ -5862,7 +5823,6 @@
         <w:tcPr>
           <w:tcW w:w="3463" w:type="dxa"/>
           <w:vMerge/>
-          <w:shd w:val="clear" w:color="auto" w:fill="auto"/>
           <w:vAlign w:val="center"/>
         </w:tcPr>
         <w:p>
@@ -5887,7 +5847,6 @@
       <w:tc>
         <w:tcPr>
           <w:tcW w:w="2919" w:type="dxa"/>
-          <w:shd w:val="clear" w:color="auto" w:fill="auto"/>
         </w:tcPr>
         <w:p>
           <w:pPr>
@@ -5909,6 +5868,7 @@
               <w:szCs w:val="16"/>
             </w:rPr>
           </w:pPr>
+          <w:proofErr w:type="spellStart"/>
           <w:r>
             <w:rPr>
               <w:b/>
@@ -5916,7 +5876,17 @@
               <w:sz w:val="16"/>
               <w:szCs w:val="16"/>
             </w:rPr>
-            <w:t>N° PAGINAS:</w:t>
+            <w:t>N°</w:t>
+          </w:r>
+          <w:proofErr w:type="spellEnd"/>
+          <w:r>
+            <w:rPr>
+              <w:b/>
+              <w:color w:val="000000"/>
+              <w:sz w:val="16"/>
+              <w:szCs w:val="16"/>
+            </w:rPr>
+            <w:t xml:space="preserve"> PAGINAS:</w:t>
           </w:r>
           <w:r>
             <w:rPr>
@@ -5988,7 +5958,7 @@
 </file>
 
 <file path=word/header2.xml><?xml version="1.0" encoding="utf-8"?>
-<w:hdr xmlns:wpc="http://schemas.microsoft.com/office/word/2010/wordprocessingCanvas" xmlns:cx="http://schemas.microsoft.com/office/drawing/2014/chartex" xmlns:cx1="http://schemas.microsoft.com/office/drawing/2015/9/8/chartex" xmlns:cx2="http://schemas.microsoft.com/office/drawing/2015/10/21/chartex" xmlns:cx3="http://schemas.microsoft.com/office/drawing/2016/5/9/chartex" xmlns:cx4="http://schemas.microsoft.com/office/drawing/2016/5/10/chartex" xmlns:cx5="http://schemas.microsoft.com/office/drawing/2016/5/11/chartex" xmlns:cx6="http://schemas.microsoft.com/office/drawing/2016/5/12/chartex" xmlns:cx7="http://schemas.microsoft.com/office/drawing/2016/5/13/chartex" xmlns:cx8="http://schemas.microsoft.com/office/drawing/2016/5/14/chartex" xmlns:mc="http://schemas.openxmlformats.org/markup-compatibility/2006" xmlns:aink="http://schemas.microsoft.com/office/drawing/2016/ink" xmlns:am3d="http://schemas.microsoft.com/office/drawing/2017/model3d" xmlns:o="urn:schemas-microsoft-com:office:office" xmlns:r="http://schemas.openxmlformats.org/officeDocument/2006/relationships" xmlns:m="http://schemas.openxmlformats.org/officeDocument/2006/math" xmlns:v="urn:schemas-microsoft-com:vml" xmlns:wp14="http://schemas.microsoft.com/office/word/2010/wordprocessingDrawing" xmlns:wp="http://schemas.openxmlformats.org/drawingml/2006/wordprocessingDrawing" xmlns:w10="urn:schemas-microsoft-com:office:word" xmlns:w="http://schemas.openxmlformats.org/wordprocessingml/2006/main" xmlns:w14="http://schemas.microsoft.com/office/word/2010/wordml" xmlns:w15="http://schemas.microsoft.com/office/word/2012/wordml" xmlns:w16cex="http://schemas.microsoft.com/office/word/2018/wordml/cex" xmlns:w16cid="http://schemas.microsoft.com/office/word/2016/wordml/cid" xmlns:w16="http://schemas.microsoft.com/office/word/2018/wordml" xmlns:w16sdtdh="http://schemas.microsoft.com/office/word/2020/wordml/sdtdatahash" xmlns:w16se="http://schemas.microsoft.com/office/word/2015/wordml/symex" xmlns:wpg="http://schemas.microsoft.com/office/word/2010/wordprocessingGroup" xmlns:wpi="http://schemas.microsoft.com/office/word/2010/wordprocessingInk" xmlns:wne="http://schemas.microsoft.com/office/word/2006/wordml" xmlns:wps="http://schemas.microsoft.com/office/word/2010/wordprocessingShape" mc:Ignorable="w14 w15 w16se w16cid w16 w16cex w16sdtdh wp14">
+<w:hdr xmlns:wpc="http://schemas.microsoft.com/office/word/2010/wordprocessingCanvas" xmlns:cx="http://schemas.microsoft.com/office/drawing/2014/chartex" xmlns:cx1="http://schemas.microsoft.com/office/drawing/2015/9/8/chartex" xmlns:cx2="http://schemas.microsoft.com/office/drawing/2015/10/21/chartex" xmlns:cx3="http://schemas.microsoft.com/office/drawing/2016/5/9/chartex" xmlns:cx4="http://schemas.microsoft.com/office/drawing/2016/5/10/chartex" xmlns:cx5="http://schemas.microsoft.com/office/drawing/2016/5/11/chartex" xmlns:cx6="http://schemas.microsoft.com/office/drawing/2016/5/12/chartex" xmlns:cx7="http://schemas.microsoft.com/office/drawing/2016/5/13/chartex" xmlns:cx8="http://schemas.microsoft.com/office/drawing/2016/5/14/chartex" xmlns:mc="http://schemas.openxmlformats.org/markup-compatibility/2006" xmlns:aink="http://schemas.microsoft.com/office/drawing/2016/ink" xmlns:am3d="http://schemas.microsoft.com/office/drawing/2017/model3d" xmlns:o="urn:schemas-microsoft-com:office:office" xmlns:oel="http://schemas.microsoft.com/office/2019/extlst" xmlns:r="http://schemas.openxmlformats.org/officeDocument/2006/relationships" xmlns:m="http://schemas.openxmlformats.org/officeDocument/2006/math" xmlns:v="urn:schemas-microsoft-com:vml" xmlns:wp14="http://schemas.microsoft.com/office/word/2010/wordprocessingDrawing" xmlns:wp="http://schemas.openxmlformats.org/drawingml/2006/wordprocessingDrawing" xmlns:w10="urn:schemas-microsoft-com:office:word" xmlns:w="http://schemas.openxmlformats.org/wordprocessingml/2006/main" xmlns:w14="http://schemas.microsoft.com/office/word/2010/wordml" xmlns:w15="http://schemas.microsoft.com/office/word/2012/wordml" xmlns:w16cex="http://schemas.microsoft.com/office/word/2018/wordml/cex" xmlns:w16cid="http://schemas.microsoft.com/office/word/2016/wordml/cid" xmlns:w16="http://schemas.microsoft.com/office/word/2018/wordml" xmlns:w16du="http://schemas.microsoft.com/office/word/2023/wordml/word16du" xmlns:w16sdtdh="http://schemas.microsoft.com/office/word/2020/wordml/sdtdatahash" xmlns:w16sdtfl="http://schemas.microsoft.com/office/word/2024/wordml/sdtformatlock" xmlns:w16se="http://schemas.microsoft.com/office/word/2015/wordml/symex" xmlns:wpg="http://schemas.microsoft.com/office/word/2010/wordprocessingGroup" xmlns:wpi="http://schemas.microsoft.com/office/word/2010/wordprocessingInk" xmlns:wne="http://schemas.microsoft.com/office/word/2006/wordml" xmlns:wps="http://schemas.microsoft.com/office/word/2010/wordprocessingShape" mc:Ignorable="w14 w15 w16se w16cid w16 w16cex w16sdtdh w16sdtfl w16du wp14">
   <w:p>
     <w:pPr>
       <w:pBdr>
@@ -6010,7 +5980,7 @@
 </file>
 
 <file path=word/styles.xml><?xml version="1.0" encoding="utf-8"?>
-<w:styles xmlns:mc="http://schemas.openxmlformats.org/markup-compatibility/2006" xmlns:r="http://schemas.openxmlformats.org/officeDocument/2006/relationships" xmlns:w="http://schemas.openxmlformats.org/wordprocessingml/2006/main" xmlns:w14="http://schemas.microsoft.com/office/word/2010/wordml" xmlns:w15="http://schemas.microsoft.com/office/word/2012/wordml" xmlns:w16cex="http://schemas.microsoft.com/office/word/2018/wordml/cex" xmlns:w16cid="http://schemas.microsoft.com/office/word/2016/wordml/cid" xmlns:w16="http://schemas.microsoft.com/office/word/2018/wordml" xmlns:w16sdtdh="http://schemas.microsoft.com/office/word/2020/wordml/sdtdatahash" xmlns:w16se="http://schemas.microsoft.com/office/word/2015/wordml/symex" mc:Ignorable="w14 w15 w16se w16cid w16 w16cex w16sdtdh">
+<w:styles xmlns:mc="http://schemas.openxmlformats.org/markup-compatibility/2006" xmlns:r="http://schemas.openxmlformats.org/officeDocument/2006/relationships" xmlns:w="http://schemas.openxmlformats.org/wordprocessingml/2006/main" xmlns:w14="http://schemas.microsoft.com/office/word/2010/wordml" xmlns:w15="http://schemas.microsoft.com/office/word/2012/wordml" xmlns:w16cex="http://schemas.microsoft.com/office/word/2018/wordml/cex" xmlns:w16cid="http://schemas.microsoft.com/office/word/2016/wordml/cid" xmlns:w16="http://schemas.microsoft.com/office/word/2018/wordml" xmlns:w16du="http://schemas.microsoft.com/office/word/2023/wordml/word16du" xmlns:w16sdtdh="http://schemas.microsoft.com/office/word/2020/wordml/sdtdatahash" xmlns:w16sdtfl="http://schemas.microsoft.com/office/word/2024/wordml/sdtformatlock" xmlns:w16se="http://schemas.microsoft.com/office/word/2015/wordml/symex" mc:Ignorable="w14 w15 w16se w16cid w16 w16cex w16sdtdh w16sdtfl w16du">
   <w:docDefaults>
     <w:rPrDefault>
       <w:rPr>

--- a/JOCELYN/07  BITACORA.docx
+++ b/JOCELYN/07  BITACORA.docx
@@ -566,6 +566,7 @@
         <w:tc>
           <w:tcPr>
             <w:tcW w:w="3343" w:type="dxa"/>
+            <w:vMerge w:val="restart"/>
             <w:shd w:val="clear" w:color="auto" w:fill="auto"/>
             <w:vAlign w:val="center"/>
           </w:tcPr>
@@ -699,6 +700,7 @@
         <w:tc>
           <w:tcPr>
             <w:tcW w:w="3343" w:type="dxa"/>
+            <w:vMerge/>
             <w:shd w:val="clear" w:color="auto" w:fill="auto"/>
             <w:vAlign w:val="center"/>
           </w:tcPr>
@@ -837,6 +839,7 @@
         <w:tc>
           <w:tcPr>
             <w:tcW w:w="3343" w:type="dxa"/>
+            <w:vMerge/>
             <w:shd w:val="clear" w:color="auto" w:fill="auto"/>
             <w:vAlign w:val="center"/>
           </w:tcPr>
@@ -873,14 +876,7 @@
                 <w:rFonts w:ascii="Arial" w:eastAsia="Arial" w:hAnsi="Arial" w:cs="Arial"/>
                 <w:b/>
               </w:rPr>
-              <w:t xml:space="preserve">    </w:t>
-            </w:r>
-            <w:r>
-              <w:rPr>
-                <w:rFonts w:ascii="Arial" w:eastAsia="Arial" w:hAnsi="Arial" w:cs="Arial"/>
-                <w:b/>
-              </w:rPr>
-              <w:t>04</w:t>
+              <w:t xml:space="preserve">    04</w:t>
             </w:r>
           </w:p>
         </w:tc>
@@ -974,6 +970,7 @@
         <w:tc>
           <w:tcPr>
             <w:tcW w:w="3343" w:type="dxa"/>
+            <w:vMerge/>
             <w:shd w:val="clear" w:color="auto" w:fill="auto"/>
             <w:vAlign w:val="center"/>
           </w:tcPr>
@@ -1105,6 +1102,7 @@
         <w:tc>
           <w:tcPr>
             <w:tcW w:w="3343" w:type="dxa"/>
+            <w:vMerge/>
             <w:shd w:val="clear" w:color="auto" w:fill="auto"/>
             <w:vAlign w:val="center"/>
           </w:tcPr>
@@ -1236,6 +1234,7 @@
         <w:tc>
           <w:tcPr>
             <w:tcW w:w="3343" w:type="dxa"/>
+            <w:vMerge/>
             <w:shd w:val="clear" w:color="auto" w:fill="auto"/>
             <w:vAlign w:val="center"/>
           </w:tcPr>
@@ -1367,6 +1366,7 @@
         <w:tc>
           <w:tcPr>
             <w:tcW w:w="3343" w:type="dxa"/>
+            <w:vMerge/>
             <w:shd w:val="clear" w:color="auto" w:fill="auto"/>
             <w:vAlign w:val="center"/>
           </w:tcPr>
@@ -1498,6 +1498,7 @@
         <w:tc>
           <w:tcPr>
             <w:tcW w:w="3343" w:type="dxa"/>
+            <w:vMerge/>
             <w:shd w:val="clear" w:color="auto" w:fill="auto"/>
             <w:vAlign w:val="center"/>
           </w:tcPr>
@@ -1629,6 +1630,7 @@
         <w:tc>
           <w:tcPr>
             <w:tcW w:w="3343" w:type="dxa"/>
+            <w:vMerge/>
             <w:shd w:val="clear" w:color="auto" w:fill="auto"/>
             <w:vAlign w:val="center"/>
           </w:tcPr>
@@ -1761,6 +1763,7 @@
         <w:tc>
           <w:tcPr>
             <w:tcW w:w="3343" w:type="dxa"/>
+            <w:vMerge w:val="restart"/>
             <w:shd w:val="clear" w:color="auto" w:fill="auto"/>
             <w:vAlign w:val="center"/>
           </w:tcPr>
@@ -1892,6 +1895,7 @@
         <w:tc>
           <w:tcPr>
             <w:tcW w:w="3343" w:type="dxa"/>
+            <w:vMerge/>
             <w:shd w:val="clear" w:color="auto" w:fill="auto"/>
             <w:vAlign w:val="center"/>
           </w:tcPr>
@@ -2023,6 +2027,7 @@
         <w:tc>
           <w:tcPr>
             <w:tcW w:w="3343" w:type="dxa"/>
+            <w:vMerge/>
             <w:shd w:val="clear" w:color="auto" w:fill="auto"/>
             <w:vAlign w:val="center"/>
           </w:tcPr>
@@ -2154,6 +2159,7 @@
         <w:tc>
           <w:tcPr>
             <w:tcW w:w="3343" w:type="dxa"/>
+            <w:vMerge/>
             <w:shd w:val="clear" w:color="auto" w:fill="auto"/>
             <w:vAlign w:val="center"/>
           </w:tcPr>
@@ -2287,6 +2293,7 @@
         <w:tc>
           <w:tcPr>
             <w:tcW w:w="3343" w:type="dxa"/>
+            <w:vMerge/>
             <w:shd w:val="clear" w:color="auto" w:fill="auto"/>
             <w:vAlign w:val="center"/>
           </w:tcPr>
@@ -2419,6 +2426,7 @@
         <w:tc>
           <w:tcPr>
             <w:tcW w:w="3343" w:type="dxa"/>
+            <w:vMerge/>
             <w:shd w:val="clear" w:color="auto" w:fill="auto"/>
             <w:vAlign w:val="center"/>
           </w:tcPr>
@@ -2552,6 +2560,7 @@
         <w:tc>
           <w:tcPr>
             <w:tcW w:w="3343" w:type="dxa"/>
+            <w:vMerge/>
             <w:shd w:val="clear" w:color="auto" w:fill="auto"/>
             <w:vAlign w:val="center"/>
           </w:tcPr>
@@ -2685,6 +2694,7 @@
         <w:tc>
           <w:tcPr>
             <w:tcW w:w="3343" w:type="dxa"/>
+            <w:vMerge/>
             <w:shd w:val="clear" w:color="auto" w:fill="auto"/>
             <w:vAlign w:val="center"/>
           </w:tcPr>
@@ -2818,6 +2828,7 @@
         <w:tc>
           <w:tcPr>
             <w:tcW w:w="3343" w:type="dxa"/>
+            <w:vMerge/>
             <w:shd w:val="clear" w:color="auto" w:fill="auto"/>
             <w:vAlign w:val="center"/>
           </w:tcPr>
@@ -2951,6 +2962,7 @@
         <w:tc>
           <w:tcPr>
             <w:tcW w:w="3343" w:type="dxa"/>
+            <w:vMerge/>
             <w:shd w:val="clear" w:color="auto" w:fill="auto"/>
             <w:vAlign w:val="center"/>
           </w:tcPr>
@@ -3084,6 +3096,7 @@
         <w:tc>
           <w:tcPr>
             <w:tcW w:w="3343" w:type="dxa"/>
+            <w:vMerge/>
             <w:shd w:val="clear" w:color="auto" w:fill="auto"/>
             <w:vAlign w:val="center"/>
           </w:tcPr>
@@ -3217,6 +3230,7 @@
         <w:tc>
           <w:tcPr>
             <w:tcW w:w="3343" w:type="dxa"/>
+            <w:vMerge/>
             <w:shd w:val="clear" w:color="auto" w:fill="auto"/>
             <w:vAlign w:val="center"/>
           </w:tcPr>
@@ -3350,6 +3364,7 @@
         <w:tc>
           <w:tcPr>
             <w:tcW w:w="3343" w:type="dxa"/>
+            <w:vMerge/>
             <w:shd w:val="clear" w:color="auto" w:fill="auto"/>
             <w:vAlign w:val="center"/>
           </w:tcPr>
@@ -3484,6 +3499,7 @@
         <w:tc>
           <w:tcPr>
             <w:tcW w:w="3343" w:type="dxa"/>
+            <w:vMerge w:val="restart"/>
             <w:shd w:val="clear" w:color="auto" w:fill="auto"/>
             <w:vAlign w:val="center"/>
           </w:tcPr>
@@ -3617,6 +3633,7 @@
         <w:tc>
           <w:tcPr>
             <w:tcW w:w="3343" w:type="dxa"/>
+            <w:vMerge/>
             <w:shd w:val="clear" w:color="auto" w:fill="auto"/>
             <w:vAlign w:val="center"/>
           </w:tcPr>
@@ -3750,6 +3767,7 @@
         <w:tc>
           <w:tcPr>
             <w:tcW w:w="3343" w:type="dxa"/>
+            <w:vMerge/>
             <w:shd w:val="clear" w:color="auto" w:fill="auto"/>
             <w:vAlign w:val="center"/>
           </w:tcPr>
@@ -3883,6 +3901,7 @@
         <w:tc>
           <w:tcPr>
             <w:tcW w:w="3343" w:type="dxa"/>
+            <w:vMerge/>
             <w:shd w:val="clear" w:color="auto" w:fill="auto"/>
             <w:vAlign w:val="center"/>
           </w:tcPr>
@@ -4016,6 +4035,7 @@
         <w:tc>
           <w:tcPr>
             <w:tcW w:w="3343" w:type="dxa"/>
+            <w:vMerge/>
             <w:shd w:val="clear" w:color="auto" w:fill="auto"/>
             <w:vAlign w:val="center"/>
           </w:tcPr>
@@ -4149,6 +4169,7 @@
         <w:tc>
           <w:tcPr>
             <w:tcW w:w="3343" w:type="dxa"/>
+            <w:vMerge/>
             <w:shd w:val="clear" w:color="auto" w:fill="auto"/>
             <w:vAlign w:val="center"/>
           </w:tcPr>
@@ -4282,6 +4303,7 @@
         <w:tc>
           <w:tcPr>
             <w:tcW w:w="3343" w:type="dxa"/>
+            <w:vMerge/>
             <w:shd w:val="clear" w:color="auto" w:fill="auto"/>
             <w:vAlign w:val="center"/>
           </w:tcPr>
@@ -4415,6 +4437,7 @@
         <w:tc>
           <w:tcPr>
             <w:tcW w:w="3343" w:type="dxa"/>
+            <w:vMerge/>
             <w:shd w:val="clear" w:color="auto" w:fill="auto"/>
             <w:vAlign w:val="center"/>
           </w:tcPr>
@@ -4922,8 +4945,8 @@
           <w:lang w:val="es-ES"/>
         </w:rPr>
         <w:sectPr>
-          <w:headerReference w:type="default" r:id="rId7"/>
-          <w:footerReference w:type="default" r:id="rId8"/>
+          <w:headerReference w:type="default" r:id="rId8"/>
+          <w:footerReference w:type="default" r:id="rId9"/>
           <w:pgSz w:w="16840" w:h="11920" w:orient="landscape"/>
           <w:pgMar w:top="1860" w:right="1300" w:bottom="280" w:left="1220" w:header="210" w:footer="0" w:gutter="0"/>
           <w:cols w:space="720"/>
@@ -4942,8 +4965,8 @@
       </w:pPr>
     </w:p>
     <w:sectPr>
-      <w:headerReference w:type="default" r:id="rId9"/>
-      <w:footerReference w:type="default" r:id="rId10"/>
+      <w:headerReference w:type="default" r:id="rId10"/>
+      <w:footerReference w:type="default" r:id="rId11"/>
       <w:pgSz w:w="16838" w:h="11906" w:orient="landscape"/>
       <w:pgMar w:top="1701" w:right="1417" w:bottom="1701" w:left="1417" w:header="708" w:footer="708" w:gutter="0"/>
       <w:pgNumType w:start="1"/>
@@ -7042,6 +7065,10 @@
 </go:gDocsCustomXmlDataStorage>
 </file>
 
+<file path=customXml/item2.xml><?xml version="1.0" encoding="utf-8"?>
+<b:Sources xmlns:b="http://schemas.openxmlformats.org/officeDocument/2006/bibliography" xmlns="http://schemas.openxmlformats.org/officeDocument/2006/bibliography" SelectedStyle="\APASixthEditionOfficeOnline.xsl" StyleName="APA" Version="6"/>
+</file>
+
 <file path=customXml/itemProps1.xml><?xml version="1.0" encoding="utf-8"?>
 <ds:datastoreItem xmlns:ds="http://schemas.openxmlformats.org/officeDocument/2006/customXml" ds:itemID="{11111111-1234-1234-1234-123412341234}">
   <ds:schemaRefs>
@@ -7049,4 +7076,12 @@
     <ds:schemaRef ds:uri="http://schemas.openxmlformats.org/officeDocument/2006/relationships"/>
   </ds:schemaRefs>
 </ds:datastoreItem>
+</file>
+
+<file path=customXml/itemProps2.xml><?xml version="1.0" encoding="utf-8"?>
+<ds:datastoreItem xmlns:ds="http://schemas.openxmlformats.org/officeDocument/2006/customXml" ds:itemID="{28BB086D-5F33-4BFE-B587-C4284F44BC1E}">
+  <ds:schemaRefs>
+    <ds:schemaRef ds:uri="http://schemas.openxmlformats.org/officeDocument/2006/bibliography"/>
+  </ds:schemaRefs>
+</ds:datastoreItem>
 </file>
--- a/JOCELYN/07  BITACORA.docx
+++ b/JOCELYN/07  BITACORA.docx
@@ -3828,7 +3828,7 @@
                 <w:b/>
                 <w:bCs/>
               </w:rPr>
-              <w:t>Gestión y corrección de errores encontrados.</w:t>
+              <w:t>Realizar capacitación a usuarios clave.</w:t>
             </w:r>
           </w:p>
         </w:tc>
@@ -3962,7 +3962,7 @@
                 <w:b/>
                 <w:bCs/>
               </w:rPr>
-              <w:t>Documentación de pruebas y resultados.</w:t>
+              <w:t>Presentar informe final del proyecto.</w:t>
             </w:r>
           </w:p>
         </w:tc>
@@ -4007,408 +4007,6 @@
                 <w:b/>
               </w:rPr>
               <w:t>8</w:t>
-            </w:r>
-          </w:p>
-        </w:tc>
-        <w:tc>
-          <w:tcPr>
-            <w:tcW w:w="1302" w:type="dxa"/>
-            <w:vAlign w:val="center"/>
-          </w:tcPr>
-          <w:p>
-            <w:pPr>
-              <w:jc w:val="center"/>
-              <w:rPr>
-                <w:rFonts w:ascii="Arial" w:eastAsia="Arial" w:hAnsi="Arial" w:cs="Arial"/>
-                <w:b/>
-              </w:rPr>
-            </w:pPr>
-            <w:r>
-              <w:rPr>
-                <w:rFonts w:ascii="Arial" w:eastAsia="Arial" w:hAnsi="Arial" w:cs="Arial"/>
-                <w:b/>
-              </w:rPr>
-              <w:t>12</w:t>
-            </w:r>
-          </w:p>
-        </w:tc>
-        <w:tc>
-          <w:tcPr>
-            <w:tcW w:w="3343" w:type="dxa"/>
-            <w:vMerge/>
-            <w:shd w:val="clear" w:color="auto" w:fill="auto"/>
-            <w:vAlign w:val="center"/>
-          </w:tcPr>
-          <w:p>
-            <w:pPr>
-              <w:jc w:val="center"/>
-              <w:rPr>
-                <w:rFonts w:ascii="Arial" w:eastAsia="Arial" w:hAnsi="Arial" w:cs="Arial"/>
-                <w:b/>
-              </w:rPr>
-            </w:pPr>
-          </w:p>
-        </w:tc>
-      </w:tr>
-      <w:tr>
-        <w:trPr>
-          <w:trHeight w:val="680"/>
-          <w:jc w:val="center"/>
-        </w:trPr>
-        <w:tc>
-          <w:tcPr>
-            <w:tcW w:w="977" w:type="dxa"/>
-            <w:vAlign w:val="center"/>
-          </w:tcPr>
-          <w:p>
-            <w:pPr>
-              <w:jc w:val="center"/>
-              <w:rPr>
-                <w:rFonts w:ascii="Arial" w:eastAsia="Arial" w:hAnsi="Arial" w:cs="Arial"/>
-                <w:b/>
-              </w:rPr>
-            </w:pPr>
-            <w:r>
-              <w:rPr>
-                <w:rFonts w:ascii="Arial" w:eastAsia="Arial" w:hAnsi="Arial" w:cs="Arial"/>
-                <w:b/>
-              </w:rPr>
-              <w:t>28</w:t>
-            </w:r>
-          </w:p>
-        </w:tc>
-        <w:tc>
-          <w:tcPr>
-            <w:tcW w:w="5821" w:type="dxa"/>
-            <w:vAlign w:val="center"/>
-          </w:tcPr>
-          <w:p>
-            <w:pPr>
-              <w:rPr>
-                <w:rFonts w:ascii="Arial" w:eastAsia="Arial" w:hAnsi="Arial" w:cs="Arial"/>
-                <w:b/>
-                <w:bCs/>
-              </w:rPr>
-            </w:pPr>
-            <w:r>
-              <w:rPr>
-                <w:rFonts w:ascii="Arial" w:hAnsi="Arial" w:cs="Arial"/>
-                <w:b/>
-                <w:bCs/>
-              </w:rPr>
-              <w:t>Configuración de servidor</w:t>
-            </w:r>
-          </w:p>
-        </w:tc>
-        <w:tc>
-          <w:tcPr>
-            <w:tcW w:w="1224" w:type="dxa"/>
-            <w:vAlign w:val="center"/>
-          </w:tcPr>
-          <w:p>
-            <w:pPr>
-              <w:jc w:val="center"/>
-              <w:rPr>
-                <w:rFonts w:ascii="Arial" w:eastAsia="Arial" w:hAnsi="Arial" w:cs="Arial"/>
-                <w:b/>
-              </w:rPr>
-            </w:pPr>
-            <w:r>
-              <w:rPr>
-                <w:rFonts w:ascii="Arial" w:eastAsia="Arial" w:hAnsi="Arial" w:cs="Arial"/>
-                <w:b/>
-              </w:rPr>
-              <w:t>21/07/2025</w:t>
-            </w:r>
-          </w:p>
-        </w:tc>
-        <w:tc>
-          <w:tcPr>
-            <w:tcW w:w="1333" w:type="dxa"/>
-            <w:vAlign w:val="center"/>
-          </w:tcPr>
-          <w:p>
-            <w:pPr>
-              <w:jc w:val="center"/>
-              <w:rPr>
-                <w:rFonts w:ascii="Arial" w:eastAsia="Arial" w:hAnsi="Arial" w:cs="Arial"/>
-                <w:b/>
-              </w:rPr>
-            </w:pPr>
-            <w:r>
-              <w:rPr>
-                <w:rFonts w:ascii="Arial" w:eastAsia="Arial" w:hAnsi="Arial" w:cs="Arial"/>
-                <w:b/>
-              </w:rPr>
-              <w:t>8</w:t>
-            </w:r>
-          </w:p>
-        </w:tc>
-        <w:tc>
-          <w:tcPr>
-            <w:tcW w:w="1302" w:type="dxa"/>
-            <w:vAlign w:val="center"/>
-          </w:tcPr>
-          <w:p>
-            <w:pPr>
-              <w:jc w:val="center"/>
-              <w:rPr>
-                <w:rFonts w:ascii="Arial" w:eastAsia="Arial" w:hAnsi="Arial" w:cs="Arial"/>
-                <w:b/>
-              </w:rPr>
-            </w:pPr>
-            <w:r>
-              <w:rPr>
-                <w:rFonts w:ascii="Arial" w:eastAsia="Arial" w:hAnsi="Arial" w:cs="Arial"/>
-                <w:b/>
-              </w:rPr>
-              <w:t>12</w:t>
-            </w:r>
-          </w:p>
-        </w:tc>
-        <w:tc>
-          <w:tcPr>
-            <w:tcW w:w="3343" w:type="dxa"/>
-            <w:vMerge/>
-            <w:shd w:val="clear" w:color="auto" w:fill="auto"/>
-            <w:vAlign w:val="center"/>
-          </w:tcPr>
-          <w:p>
-            <w:pPr>
-              <w:jc w:val="center"/>
-              <w:rPr>
-                <w:rFonts w:ascii="Arial" w:eastAsia="Arial" w:hAnsi="Arial" w:cs="Arial"/>
-                <w:b/>
-              </w:rPr>
-            </w:pPr>
-          </w:p>
-        </w:tc>
-      </w:tr>
-      <w:tr>
-        <w:trPr>
-          <w:trHeight w:val="680"/>
-          <w:jc w:val="center"/>
-        </w:trPr>
-        <w:tc>
-          <w:tcPr>
-            <w:tcW w:w="977" w:type="dxa"/>
-            <w:vAlign w:val="center"/>
-          </w:tcPr>
-          <w:p>
-            <w:pPr>
-              <w:jc w:val="center"/>
-              <w:rPr>
-                <w:rFonts w:ascii="Arial" w:eastAsia="Arial" w:hAnsi="Arial" w:cs="Arial"/>
-                <w:b/>
-              </w:rPr>
-            </w:pPr>
-            <w:r>
-              <w:rPr>
-                <w:rFonts w:ascii="Arial" w:eastAsia="Arial" w:hAnsi="Arial" w:cs="Arial"/>
-                <w:b/>
-              </w:rPr>
-              <w:t>29</w:t>
-            </w:r>
-          </w:p>
-        </w:tc>
-        <w:tc>
-          <w:tcPr>
-            <w:tcW w:w="5821" w:type="dxa"/>
-            <w:vAlign w:val="center"/>
-          </w:tcPr>
-          <w:p>
-            <w:pPr>
-              <w:rPr>
-                <w:rFonts w:ascii="Arial" w:eastAsia="Arial" w:hAnsi="Arial" w:cs="Arial"/>
-                <w:b/>
-                <w:bCs/>
-              </w:rPr>
-            </w:pPr>
-            <w:r>
-              <w:rPr>
-                <w:rFonts w:ascii="Arial" w:hAnsi="Arial" w:cs="Arial"/>
-                <w:b/>
-                <w:bCs/>
-              </w:rPr>
-              <w:t>Realizar capacitación a usuarios clave.</w:t>
-            </w:r>
-          </w:p>
-        </w:tc>
-        <w:tc>
-          <w:tcPr>
-            <w:tcW w:w="1224" w:type="dxa"/>
-            <w:vAlign w:val="center"/>
-          </w:tcPr>
-          <w:p>
-            <w:pPr>
-              <w:jc w:val="center"/>
-              <w:rPr>
-                <w:rFonts w:ascii="Arial" w:eastAsia="Arial" w:hAnsi="Arial" w:cs="Arial"/>
-                <w:b/>
-              </w:rPr>
-            </w:pPr>
-            <w:r>
-              <w:rPr>
-                <w:rFonts w:ascii="Arial" w:eastAsia="Arial" w:hAnsi="Arial" w:cs="Arial"/>
-                <w:b/>
-              </w:rPr>
-              <w:t>22/07/2025</w:t>
-            </w:r>
-          </w:p>
-        </w:tc>
-        <w:tc>
-          <w:tcPr>
-            <w:tcW w:w="1333" w:type="dxa"/>
-            <w:vAlign w:val="center"/>
-          </w:tcPr>
-          <w:p>
-            <w:pPr>
-              <w:jc w:val="center"/>
-              <w:rPr>
-                <w:rFonts w:ascii="Arial" w:eastAsia="Arial" w:hAnsi="Arial" w:cs="Arial"/>
-                <w:b/>
-              </w:rPr>
-            </w:pPr>
-            <w:r>
-              <w:rPr>
-                <w:rFonts w:ascii="Arial" w:eastAsia="Arial" w:hAnsi="Arial" w:cs="Arial"/>
-                <w:b/>
-              </w:rPr>
-              <w:t>8</w:t>
-            </w:r>
-          </w:p>
-        </w:tc>
-        <w:tc>
-          <w:tcPr>
-            <w:tcW w:w="1302" w:type="dxa"/>
-            <w:vAlign w:val="center"/>
-          </w:tcPr>
-          <w:p>
-            <w:pPr>
-              <w:jc w:val="center"/>
-              <w:rPr>
-                <w:rFonts w:ascii="Arial" w:eastAsia="Arial" w:hAnsi="Arial" w:cs="Arial"/>
-                <w:b/>
-              </w:rPr>
-            </w:pPr>
-            <w:r>
-              <w:rPr>
-                <w:rFonts w:ascii="Arial" w:eastAsia="Arial" w:hAnsi="Arial" w:cs="Arial"/>
-                <w:b/>
-              </w:rPr>
-              <w:t>12</w:t>
-            </w:r>
-          </w:p>
-        </w:tc>
-        <w:tc>
-          <w:tcPr>
-            <w:tcW w:w="3343" w:type="dxa"/>
-            <w:vMerge/>
-            <w:shd w:val="clear" w:color="auto" w:fill="auto"/>
-            <w:vAlign w:val="center"/>
-          </w:tcPr>
-          <w:p>
-            <w:pPr>
-              <w:jc w:val="center"/>
-              <w:rPr>
-                <w:rFonts w:ascii="Arial" w:eastAsia="Arial" w:hAnsi="Arial" w:cs="Arial"/>
-                <w:b/>
-              </w:rPr>
-            </w:pPr>
-          </w:p>
-        </w:tc>
-      </w:tr>
-      <w:tr>
-        <w:trPr>
-          <w:trHeight w:val="680"/>
-          <w:jc w:val="center"/>
-        </w:trPr>
-        <w:tc>
-          <w:tcPr>
-            <w:tcW w:w="977" w:type="dxa"/>
-            <w:vAlign w:val="center"/>
-          </w:tcPr>
-          <w:p>
-            <w:pPr>
-              <w:jc w:val="center"/>
-              <w:rPr>
-                <w:rFonts w:ascii="Arial" w:eastAsia="Arial" w:hAnsi="Arial" w:cs="Arial"/>
-                <w:b/>
-              </w:rPr>
-            </w:pPr>
-            <w:r>
-              <w:rPr>
-                <w:rFonts w:ascii="Arial" w:eastAsia="Arial" w:hAnsi="Arial" w:cs="Arial"/>
-                <w:b/>
-              </w:rPr>
-              <w:t>30</w:t>
-            </w:r>
-          </w:p>
-        </w:tc>
-        <w:tc>
-          <w:tcPr>
-            <w:tcW w:w="5821" w:type="dxa"/>
-            <w:vAlign w:val="center"/>
-          </w:tcPr>
-          <w:p>
-            <w:pPr>
-              <w:rPr>
-                <w:rFonts w:ascii="Arial" w:eastAsia="Arial" w:hAnsi="Arial" w:cs="Arial"/>
-                <w:b/>
-                <w:bCs/>
-              </w:rPr>
-            </w:pPr>
-            <w:r>
-              <w:rPr>
-                <w:rFonts w:ascii="Arial" w:hAnsi="Arial" w:cs="Arial"/>
-                <w:b/>
-                <w:bCs/>
-              </w:rPr>
-              <w:t>Presentar informe final del proyecto.</w:t>
-            </w:r>
-          </w:p>
-        </w:tc>
-        <w:tc>
-          <w:tcPr>
-            <w:tcW w:w="1224" w:type="dxa"/>
-            <w:vAlign w:val="center"/>
-          </w:tcPr>
-          <w:p>
-            <w:pPr>
-              <w:jc w:val="center"/>
-              <w:rPr>
-                <w:rFonts w:ascii="Arial" w:eastAsia="Arial" w:hAnsi="Arial" w:cs="Arial"/>
-                <w:b/>
-              </w:rPr>
-            </w:pPr>
-            <w:r>
-              <w:rPr>
-                <w:rFonts w:ascii="Arial" w:eastAsia="Arial" w:hAnsi="Arial" w:cs="Arial"/>
-                <w:b/>
-              </w:rPr>
-              <w:t>23/07/2025</w:t>
-            </w:r>
-          </w:p>
-        </w:tc>
-        <w:tc>
-          <w:tcPr>
-            <w:tcW w:w="1333" w:type="dxa"/>
-            <w:vAlign w:val="center"/>
-          </w:tcPr>
-          <w:p>
-            <w:pPr>
-              <w:jc w:val="center"/>
-              <w:rPr>
-                <w:rFonts w:ascii="Arial" w:eastAsia="Arial" w:hAnsi="Arial" w:cs="Arial"/>
-                <w:b/>
-              </w:rPr>
-            </w:pPr>
-            <w:r>
-              <w:rPr>
-                <w:rFonts w:ascii="Arial" w:eastAsia="Arial" w:hAnsi="Arial" w:cs="Arial"/>
-                <w:b/>
-              </w:rPr>
-              <w:t>10</w:t>
             </w:r>
           </w:p>
         </w:tc>
@@ -4503,12 +4101,18 @@
           </w:tcPr>
           <w:p>
             <w:pPr>
-              <w:jc w:val="center"/>
-              <w:rPr>
-                <w:rFonts w:ascii="Arial" w:eastAsia="Arial" w:hAnsi="Arial" w:cs="Arial"/>
-                <w:b/>
-              </w:rPr>
-            </w:pPr>
+              <w:rPr>
+                <w:rFonts w:ascii="Arial" w:eastAsia="Arial" w:hAnsi="Arial" w:cs="Arial"/>
+                <w:b/>
+              </w:rPr>
+            </w:pPr>
+            <w:r>
+              <w:rPr>
+                <w:rFonts w:ascii="Arial" w:eastAsia="Arial" w:hAnsi="Arial" w:cs="Arial"/>
+                <w:b/>
+              </w:rPr>
+              <w:t xml:space="preserve">                  96</w:t>
+            </w:r>
           </w:p>
         </w:tc>
       </w:tr>
@@ -7060,28 +6664,28 @@
 </file>
 
 <file path=customXml/item1.xml><?xml version="1.0" encoding="utf-8"?>
+<b:Sources xmlns:b="http://schemas.openxmlformats.org/officeDocument/2006/bibliography" xmlns="http://schemas.openxmlformats.org/officeDocument/2006/bibliography" SelectedStyle="\APASixthEditionOfficeOnline.xsl" StyleName="APA" Version="6"/>
+</file>
+
+<file path=customXml/item2.xml><?xml version="1.0" encoding="utf-8"?>
 <go:gDocsCustomXmlDataStorage xmlns:go="http://customooxmlschemas.google.com/" xmlns:r="http://schemas.openxmlformats.org/officeDocument/2006/relationships" uri="GoogleDocsCustomDataVersion2">
   <go:docsCustomData xmlns:go="http://customooxmlschemas.google.com/" roundtripDataSignature="AMtx7mjzTHRXaogH/wpAynS+qWjQ2XTkIA==">CgMxLjAyCGguZ2pkZ3hzOAByITFzLUpORUIwd0ZlZElVZHh0eXhpbXVYX1NZbzhyRlFxMg==</go:docsCustomData>
 </go:gDocsCustomXmlDataStorage>
 </file>
 
-<file path=customXml/item2.xml><?xml version="1.0" encoding="utf-8"?>
-<b:Sources xmlns:b="http://schemas.openxmlformats.org/officeDocument/2006/bibliography" xmlns="http://schemas.openxmlformats.org/officeDocument/2006/bibliography" SelectedStyle="\APASixthEditionOfficeOnline.xsl" StyleName="APA" Version="6"/>
+<file path=customXml/itemProps1.xml><?xml version="1.0" encoding="utf-8"?>
+<ds:datastoreItem xmlns:ds="http://schemas.openxmlformats.org/officeDocument/2006/customXml" ds:itemID="{28BB086D-5F33-4BFE-B587-C4284F44BC1E}">
+  <ds:schemaRefs>
+    <ds:schemaRef ds:uri="http://schemas.openxmlformats.org/officeDocument/2006/bibliography"/>
+  </ds:schemaRefs>
+</ds:datastoreItem>
 </file>
 
-<file path=customXml/itemProps1.xml><?xml version="1.0" encoding="utf-8"?>
+<file path=customXml/itemProps2.xml><?xml version="1.0" encoding="utf-8"?>
 <ds:datastoreItem xmlns:ds="http://schemas.openxmlformats.org/officeDocument/2006/customXml" ds:itemID="{11111111-1234-1234-1234-123412341234}">
   <ds:schemaRefs>
     <ds:schemaRef ds:uri="http://customooxmlschemas.google.com/"/>
     <ds:schemaRef ds:uri="http://schemas.openxmlformats.org/officeDocument/2006/relationships"/>
   </ds:schemaRefs>
 </ds:datastoreItem>
-</file>
-
-<file path=customXml/itemProps2.xml><?xml version="1.0" encoding="utf-8"?>
-<ds:datastoreItem xmlns:ds="http://schemas.openxmlformats.org/officeDocument/2006/customXml" ds:itemID="{28BB086D-5F33-4BFE-B587-C4284F44BC1E}">
-  <ds:schemaRefs>
-    <ds:schemaRef ds:uri="http://schemas.openxmlformats.org/officeDocument/2006/bibliography"/>
-  </ds:schemaRefs>
-</ds:datastoreItem>
 </file>
--- a/JOCELYN/07  BITACORA.docx
+++ b/JOCELYN/07  BITACORA.docx
@@ -1753,6 +1753,7 @@
         <w:tc>
           <w:tcPr>
             <w:tcW w:w="3343" w:type="dxa"/>
+            <w:vMerge w:val="restart"/>
             <w:vAlign w:val="center"/>
           </w:tcPr>
           <w:p>
@@ -1883,6 +1884,7 @@
         <w:tc>
           <w:tcPr>
             <w:tcW w:w="3343" w:type="dxa"/>
+            <w:vMerge/>
             <w:vAlign w:val="center"/>
           </w:tcPr>
           <w:p>
@@ -2013,6 +2015,7 @@
         <w:tc>
           <w:tcPr>
             <w:tcW w:w="3343" w:type="dxa"/>
+            <w:vMerge/>
             <w:vAlign w:val="center"/>
           </w:tcPr>
           <w:p>
@@ -2143,6 +2146,7 @@
         <w:tc>
           <w:tcPr>
             <w:tcW w:w="3343" w:type="dxa"/>
+            <w:vMerge/>
             <w:vAlign w:val="center"/>
           </w:tcPr>
           <w:p>
@@ -2275,6 +2279,7 @@
         <w:tc>
           <w:tcPr>
             <w:tcW w:w="3343" w:type="dxa"/>
+            <w:vMerge/>
             <w:vAlign w:val="center"/>
           </w:tcPr>
           <w:p>
@@ -2406,6 +2411,7 @@
         <w:tc>
           <w:tcPr>
             <w:tcW w:w="3343" w:type="dxa"/>
+            <w:vMerge/>
             <w:vAlign w:val="center"/>
           </w:tcPr>
           <w:p>
@@ -2538,6 +2544,7 @@
         <w:tc>
           <w:tcPr>
             <w:tcW w:w="3343" w:type="dxa"/>
+            <w:vMerge/>
             <w:vAlign w:val="center"/>
           </w:tcPr>
           <w:p>
@@ -2670,6 +2677,7 @@
         <w:tc>
           <w:tcPr>
             <w:tcW w:w="3343" w:type="dxa"/>
+            <w:vMerge/>
             <w:vAlign w:val="center"/>
           </w:tcPr>
           <w:p>
@@ -2802,6 +2810,7 @@
         <w:tc>
           <w:tcPr>
             <w:tcW w:w="3343" w:type="dxa"/>
+            <w:vMerge/>
             <w:vAlign w:val="center"/>
           </w:tcPr>
           <w:p>
@@ -2934,6 +2943,7 @@
         <w:tc>
           <w:tcPr>
             <w:tcW w:w="3343" w:type="dxa"/>
+            <w:vMerge/>
             <w:vAlign w:val="center"/>
           </w:tcPr>
           <w:p>
@@ -3066,6 +3076,7 @@
         <w:tc>
           <w:tcPr>
             <w:tcW w:w="3343" w:type="dxa"/>
+            <w:vMerge/>
             <w:vAlign w:val="center"/>
           </w:tcPr>
           <w:p>
@@ -3198,6 +3209,7 @@
         <w:tc>
           <w:tcPr>
             <w:tcW w:w="3343" w:type="dxa"/>
+            <w:vMerge/>
             <w:vAlign w:val="center"/>
           </w:tcPr>
           <w:p>
@@ -3330,6 +3342,7 @@
         <w:tc>
           <w:tcPr>
             <w:tcW w:w="3343" w:type="dxa"/>
+            <w:vMerge/>
             <w:vAlign w:val="center"/>
           </w:tcPr>
           <w:p>
@@ -3463,6 +3476,7 @@
         <w:tc>
           <w:tcPr>
             <w:tcW w:w="3343" w:type="dxa"/>
+            <w:vMerge w:val="restart"/>
             <w:vAlign w:val="center"/>
           </w:tcPr>
           <w:p>
@@ -3595,6 +3609,7 @@
         <w:tc>
           <w:tcPr>
             <w:tcW w:w="3343" w:type="dxa"/>
+            <w:vMerge/>
             <w:vAlign w:val="center"/>
           </w:tcPr>
           <w:p>
@@ -3727,6 +3742,7 @@
         <w:tc>
           <w:tcPr>
             <w:tcW w:w="3343" w:type="dxa"/>
+            <w:vMerge/>
             <w:vAlign w:val="center"/>
           </w:tcPr>
           <w:p>
@@ -3859,6 +3875,7 @@
         <w:tc>
           <w:tcPr>
             <w:tcW w:w="3343" w:type="dxa"/>
+            <w:vMerge/>
             <w:vAlign w:val="center"/>
           </w:tcPr>
           <w:p>
@@ -3991,6 +4008,7 @@
         <w:tc>
           <w:tcPr>
             <w:tcW w:w="3343" w:type="dxa"/>
+            <w:vMerge/>
             <w:vAlign w:val="center"/>
           </w:tcPr>
           <w:p>
@@ -4123,6 +4141,7 @@
         <w:tc>
           <w:tcPr>
             <w:tcW w:w="3343" w:type="dxa"/>
+            <w:vMerge/>
             <w:vAlign w:val="center"/>
           </w:tcPr>
           <w:p>
@@ -4255,6 +4274,7 @@
         <w:tc>
           <w:tcPr>
             <w:tcW w:w="3343" w:type="dxa"/>
+            <w:vMerge/>
             <w:vAlign w:val="center"/>
           </w:tcPr>
           <w:p>
@@ -4387,6 +4407,7 @@
         <w:tc>
           <w:tcPr>
             <w:tcW w:w="3343" w:type="dxa"/>
+            <w:vMerge/>
             <w:vAlign w:val="center"/>
           </w:tcPr>
           <w:p>

--- a/JOCELYN/07  BITACORA.docx
+++ b/JOCELYN/07  BITACORA.docx
@@ -1,6 +1,6 @@
 
 <file path=word/document.xml><?xml version="1.0" encoding="utf-8"?>
-<w:document xmlns:wpc="http://schemas.microsoft.com/office/word/2010/wordprocessingCanvas" xmlns:cx="http://schemas.microsoft.com/office/drawing/2014/chartex" xmlns:cx1="http://schemas.microsoft.com/office/drawing/2015/9/8/chartex" xmlns:cx2="http://schemas.microsoft.com/office/drawing/2015/10/21/chartex" xmlns:cx3="http://schemas.microsoft.com/office/drawing/2016/5/9/chartex" xmlns:cx4="http://schemas.microsoft.com/office/drawing/2016/5/10/chartex" xmlns:cx5="http://schemas.microsoft.com/office/drawing/2016/5/11/chartex" xmlns:cx6="http://schemas.microsoft.com/office/drawing/2016/5/12/chartex" xmlns:cx7="http://schemas.microsoft.com/office/drawing/2016/5/13/chartex" xmlns:cx8="http://schemas.microsoft.com/office/drawing/2016/5/14/chartex" xmlns:mc="http://schemas.openxmlformats.org/markup-compatibility/2006" xmlns:aink="http://schemas.microsoft.com/office/drawing/2016/ink" xmlns:am3d="http://schemas.microsoft.com/office/drawing/2017/model3d" xmlns:o="urn:schemas-microsoft-com:office:office" xmlns:oel="http://schemas.microsoft.com/office/2019/extlst" xmlns:r="http://schemas.openxmlformats.org/officeDocument/2006/relationships" xmlns:m="http://schemas.openxmlformats.org/officeDocument/2006/math" xmlns:v="urn:schemas-microsoft-com:vml" xmlns:wp14="http://schemas.microsoft.com/office/word/2010/wordprocessingDrawing" xmlns:wp="http://schemas.openxmlformats.org/drawingml/2006/wordprocessingDrawing" xmlns:w10="urn:schemas-microsoft-com:office:word" xmlns:w="http://schemas.openxmlformats.org/wordprocessingml/2006/main" xmlns:w14="http://schemas.microsoft.com/office/word/2010/wordml" xmlns:w15="http://schemas.microsoft.com/office/word/2012/wordml" xmlns:w16cex="http://schemas.microsoft.com/office/word/2018/wordml/cex" xmlns:w16cid="http://schemas.microsoft.com/office/word/2016/wordml/cid" xmlns:w16="http://schemas.microsoft.com/office/word/2018/wordml" xmlns:w16du="http://schemas.microsoft.com/office/word/2023/wordml/word16du" xmlns:w16sdtdh="http://schemas.microsoft.com/office/word/2020/wordml/sdtdatahash" xmlns:w16sdtfl="http://schemas.microsoft.com/office/word/2024/wordml/sdtformatlock" xmlns:w16se="http://schemas.microsoft.com/office/word/2015/wordml/symex" xmlns:wpg="http://schemas.microsoft.com/office/word/2010/wordprocessingGroup" xmlns:wpi="http://schemas.microsoft.com/office/word/2010/wordprocessingInk" xmlns:wne="http://schemas.microsoft.com/office/word/2006/wordml" xmlns:wps="http://schemas.microsoft.com/office/word/2010/wordprocessingShape" mc:Ignorable="w14 w15 w16se w16cid w16 w16cex w16sdtdh w16sdtfl w16du wp14">
+<w:document xmlns:wpc="http://schemas.microsoft.com/office/word/2010/wordprocessingCanvas" xmlns:cx="http://schemas.microsoft.com/office/drawing/2014/chartex" xmlns:cx1="http://schemas.microsoft.com/office/drawing/2015/9/8/chartex" xmlns:cx2="http://schemas.microsoft.com/office/drawing/2015/10/21/chartex" xmlns:cx3="http://schemas.microsoft.com/office/drawing/2016/5/9/chartex" xmlns:cx4="http://schemas.microsoft.com/office/drawing/2016/5/10/chartex" xmlns:cx5="http://schemas.microsoft.com/office/drawing/2016/5/11/chartex" xmlns:cx6="http://schemas.microsoft.com/office/drawing/2016/5/12/chartex" xmlns:cx7="http://schemas.microsoft.com/office/drawing/2016/5/13/chartex" xmlns:cx8="http://schemas.microsoft.com/office/drawing/2016/5/14/chartex" xmlns:mc="http://schemas.openxmlformats.org/markup-compatibility/2006" xmlns:aink="http://schemas.microsoft.com/office/drawing/2016/ink" xmlns:am3d="http://schemas.microsoft.com/office/drawing/2017/model3d" xmlns:o="urn:schemas-microsoft-com:office:office" xmlns:r="http://schemas.openxmlformats.org/officeDocument/2006/relationships" xmlns:m="http://schemas.openxmlformats.org/officeDocument/2006/math" xmlns:v="urn:schemas-microsoft-com:vml" xmlns:wp14="http://schemas.microsoft.com/office/word/2010/wordprocessingDrawing" xmlns:wp="http://schemas.openxmlformats.org/drawingml/2006/wordprocessingDrawing" xmlns:w10="urn:schemas-microsoft-com:office:word" xmlns:w="http://schemas.openxmlformats.org/wordprocessingml/2006/main" xmlns:w14="http://schemas.microsoft.com/office/word/2010/wordml" xmlns:w15="http://schemas.microsoft.com/office/word/2012/wordml" xmlns:w16cex="http://schemas.microsoft.com/office/word/2018/wordml/cex" xmlns:w16cid="http://schemas.microsoft.com/office/word/2016/wordml/cid" xmlns:w16="http://schemas.microsoft.com/office/word/2018/wordml" xmlns:w16sdtdh="http://schemas.microsoft.com/office/word/2020/wordml/sdtdatahash" xmlns:w16se="http://schemas.microsoft.com/office/word/2015/wordml/symex" xmlns:wpg="http://schemas.microsoft.com/office/word/2010/wordprocessingGroup" xmlns:wpi="http://schemas.microsoft.com/office/word/2010/wordprocessingInk" xmlns:wne="http://schemas.microsoft.com/office/word/2006/wordml" xmlns:wps="http://schemas.microsoft.com/office/word/2010/wordprocessingShape" mc:Ignorable="w14 w15 w16se w16cid w16 w16cex w16sdtdh wp14">
   <w:body>
     <w:p>
       <w:pPr>
@@ -415,6 +415,7 @@
         <w:tc>
           <w:tcPr>
             <w:tcW w:w="3343" w:type="dxa"/>
+            <w:shd w:val="clear" w:color="auto" w:fill="auto"/>
             <w:vAlign w:val="center"/>
           </w:tcPr>
           <w:p>
@@ -566,6 +567,7 @@
           <w:tcPr>
             <w:tcW w:w="3343" w:type="dxa"/>
             <w:vMerge w:val="restart"/>
+            <w:shd w:val="clear" w:color="auto" w:fill="auto"/>
             <w:vAlign w:val="center"/>
           </w:tcPr>
           <w:p>
@@ -699,6 +701,7 @@
           <w:tcPr>
             <w:tcW w:w="3343" w:type="dxa"/>
             <w:vMerge/>
+            <w:shd w:val="clear" w:color="auto" w:fill="auto"/>
             <w:vAlign w:val="center"/>
           </w:tcPr>
           <w:p>
@@ -837,6 +840,7 @@
           <w:tcPr>
             <w:tcW w:w="3343" w:type="dxa"/>
             <w:vMerge/>
+            <w:shd w:val="clear" w:color="auto" w:fill="auto"/>
             <w:vAlign w:val="center"/>
           </w:tcPr>
           <w:p>
@@ -967,6 +971,7 @@
           <w:tcPr>
             <w:tcW w:w="3343" w:type="dxa"/>
             <w:vMerge/>
+            <w:shd w:val="clear" w:color="auto" w:fill="auto"/>
             <w:vAlign w:val="center"/>
           </w:tcPr>
           <w:p>
@@ -1098,6 +1103,7 @@
           <w:tcPr>
             <w:tcW w:w="3343" w:type="dxa"/>
             <w:vMerge/>
+            <w:shd w:val="clear" w:color="auto" w:fill="auto"/>
             <w:vAlign w:val="center"/>
           </w:tcPr>
           <w:p>
@@ -1229,6 +1235,7 @@
           <w:tcPr>
             <w:tcW w:w="3343" w:type="dxa"/>
             <w:vMerge/>
+            <w:shd w:val="clear" w:color="auto" w:fill="auto"/>
             <w:vAlign w:val="center"/>
           </w:tcPr>
           <w:p>
@@ -1360,6 +1367,7 @@
           <w:tcPr>
             <w:tcW w:w="3343" w:type="dxa"/>
             <w:vMerge/>
+            <w:shd w:val="clear" w:color="auto" w:fill="auto"/>
             <w:vAlign w:val="center"/>
           </w:tcPr>
           <w:p>
@@ -1491,6 +1499,7 @@
           <w:tcPr>
             <w:tcW w:w="3343" w:type="dxa"/>
             <w:vMerge/>
+            <w:shd w:val="clear" w:color="auto" w:fill="auto"/>
             <w:vAlign w:val="center"/>
           </w:tcPr>
           <w:p>
@@ -1622,6 +1631,7 @@
           <w:tcPr>
             <w:tcW w:w="3343" w:type="dxa"/>
             <w:vMerge/>
+            <w:shd w:val="clear" w:color="auto" w:fill="auto"/>
             <w:vAlign w:val="center"/>
           </w:tcPr>
           <w:p>
@@ -1753,6 +1763,8 @@
         <w:tc>
           <w:tcPr>
             <w:tcW w:w="3343" w:type="dxa"/>
+            <w:vMerge w:val="restart"/>
+            <w:shd w:val="clear" w:color="auto" w:fill="auto"/>
             <w:vAlign w:val="center"/>
           </w:tcPr>
           <w:p>
@@ -1883,6 +1895,8 @@
         <w:tc>
           <w:tcPr>
             <w:tcW w:w="3343" w:type="dxa"/>
+            <w:vMerge/>
+            <w:shd w:val="clear" w:color="auto" w:fill="auto"/>
             <w:vAlign w:val="center"/>
           </w:tcPr>
           <w:p>
@@ -2013,6 +2027,8 @@
         <w:tc>
           <w:tcPr>
             <w:tcW w:w="3343" w:type="dxa"/>
+            <w:vMerge/>
+            <w:shd w:val="clear" w:color="auto" w:fill="auto"/>
             <w:vAlign w:val="center"/>
           </w:tcPr>
           <w:p>
@@ -2143,6 +2159,8 @@
         <w:tc>
           <w:tcPr>
             <w:tcW w:w="3343" w:type="dxa"/>
+            <w:vMerge/>
+            <w:shd w:val="clear" w:color="auto" w:fill="auto"/>
             <w:vAlign w:val="center"/>
           </w:tcPr>
           <w:p>
@@ -2275,6 +2293,8 @@
         <w:tc>
           <w:tcPr>
             <w:tcW w:w="3343" w:type="dxa"/>
+            <w:vMerge/>
+            <w:shd w:val="clear" w:color="auto" w:fill="auto"/>
             <w:vAlign w:val="center"/>
           </w:tcPr>
           <w:p>
@@ -2406,6 +2426,8 @@
         <w:tc>
           <w:tcPr>
             <w:tcW w:w="3343" w:type="dxa"/>
+            <w:vMerge/>
+            <w:shd w:val="clear" w:color="auto" w:fill="auto"/>
             <w:vAlign w:val="center"/>
           </w:tcPr>
           <w:p>
@@ -2538,6 +2560,8 @@
         <w:tc>
           <w:tcPr>
             <w:tcW w:w="3343" w:type="dxa"/>
+            <w:vMerge/>
+            <w:shd w:val="clear" w:color="auto" w:fill="auto"/>
             <w:vAlign w:val="center"/>
           </w:tcPr>
           <w:p>
@@ -2670,6 +2694,8 @@
         <w:tc>
           <w:tcPr>
             <w:tcW w:w="3343" w:type="dxa"/>
+            <w:vMerge/>
+            <w:shd w:val="clear" w:color="auto" w:fill="auto"/>
             <w:vAlign w:val="center"/>
           </w:tcPr>
           <w:p>
@@ -2802,6 +2828,8 @@
         <w:tc>
           <w:tcPr>
             <w:tcW w:w="3343" w:type="dxa"/>
+            <w:vMerge/>
+            <w:shd w:val="clear" w:color="auto" w:fill="auto"/>
             <w:vAlign w:val="center"/>
           </w:tcPr>
           <w:p>
@@ -2934,6 +2962,8 @@
         <w:tc>
           <w:tcPr>
             <w:tcW w:w="3343" w:type="dxa"/>
+            <w:vMerge/>
+            <w:shd w:val="clear" w:color="auto" w:fill="auto"/>
             <w:vAlign w:val="center"/>
           </w:tcPr>
           <w:p>
@@ -3066,6 +3096,8 @@
         <w:tc>
           <w:tcPr>
             <w:tcW w:w="3343" w:type="dxa"/>
+            <w:vMerge/>
+            <w:shd w:val="clear" w:color="auto" w:fill="auto"/>
             <w:vAlign w:val="center"/>
           </w:tcPr>
           <w:p>
@@ -3198,6 +3230,8 @@
         <w:tc>
           <w:tcPr>
             <w:tcW w:w="3343" w:type="dxa"/>
+            <w:vMerge/>
+            <w:shd w:val="clear" w:color="auto" w:fill="auto"/>
             <w:vAlign w:val="center"/>
           </w:tcPr>
           <w:p>
@@ -3330,6 +3364,8 @@
         <w:tc>
           <w:tcPr>
             <w:tcW w:w="3343" w:type="dxa"/>
+            <w:vMerge/>
+            <w:shd w:val="clear" w:color="auto" w:fill="auto"/>
             <w:vAlign w:val="center"/>
           </w:tcPr>
           <w:p>
@@ -3463,6 +3499,8 @@
         <w:tc>
           <w:tcPr>
             <w:tcW w:w="3343" w:type="dxa"/>
+            <w:vMerge w:val="restart"/>
+            <w:shd w:val="clear" w:color="auto" w:fill="auto"/>
             <w:vAlign w:val="center"/>
           </w:tcPr>
           <w:p>
@@ -3595,6 +3633,8 @@
         <w:tc>
           <w:tcPr>
             <w:tcW w:w="3343" w:type="dxa"/>
+            <w:vMerge/>
+            <w:shd w:val="clear" w:color="auto" w:fill="auto"/>
             <w:vAlign w:val="center"/>
           </w:tcPr>
           <w:p>
@@ -3727,6 +3767,8 @@
         <w:tc>
           <w:tcPr>
             <w:tcW w:w="3343" w:type="dxa"/>
+            <w:vMerge/>
+            <w:shd w:val="clear" w:color="auto" w:fill="auto"/>
             <w:vAlign w:val="center"/>
           </w:tcPr>
           <w:p>
@@ -3786,7 +3828,7 @@
                 <w:b/>
                 <w:bCs/>
               </w:rPr>
-              <w:t>Gestión y corrección de errores encontrados.</w:t>
+              <w:t>Realizar capacitación a usuarios clave.</w:t>
             </w:r>
           </w:p>
         </w:tc>
@@ -3859,6 +3901,8 @@
         <w:tc>
           <w:tcPr>
             <w:tcW w:w="3343" w:type="dxa"/>
+            <w:vMerge/>
+            <w:shd w:val="clear" w:color="auto" w:fill="auto"/>
             <w:vAlign w:val="center"/>
           </w:tcPr>
           <w:p>
@@ -3918,7 +3962,7 @@
                 <w:b/>
                 <w:bCs/>
               </w:rPr>
-              <w:t>Documentación de pruebas y resultados.</w:t>
+              <w:t>Presentar informe final del proyecto.</w:t>
             </w:r>
           </w:p>
         </w:tc>
@@ -3991,402 +4035,8 @@
         <w:tc>
           <w:tcPr>
             <w:tcW w:w="3343" w:type="dxa"/>
-            <w:vAlign w:val="center"/>
-          </w:tcPr>
-          <w:p>
-            <w:pPr>
-              <w:jc w:val="center"/>
-              <w:rPr>
-                <w:rFonts w:ascii="Arial" w:eastAsia="Arial" w:hAnsi="Arial" w:cs="Arial"/>
-                <w:b/>
-              </w:rPr>
-            </w:pPr>
-          </w:p>
-        </w:tc>
-      </w:tr>
-      <w:tr>
-        <w:trPr>
-          <w:trHeight w:val="680"/>
-          <w:jc w:val="center"/>
-        </w:trPr>
-        <w:tc>
-          <w:tcPr>
-            <w:tcW w:w="977" w:type="dxa"/>
-            <w:vAlign w:val="center"/>
-          </w:tcPr>
-          <w:p>
-            <w:pPr>
-              <w:jc w:val="center"/>
-              <w:rPr>
-                <w:rFonts w:ascii="Arial" w:eastAsia="Arial" w:hAnsi="Arial" w:cs="Arial"/>
-                <w:b/>
-              </w:rPr>
-            </w:pPr>
-            <w:r>
-              <w:rPr>
-                <w:rFonts w:ascii="Arial" w:eastAsia="Arial" w:hAnsi="Arial" w:cs="Arial"/>
-                <w:b/>
-              </w:rPr>
-              <w:t>28</w:t>
-            </w:r>
-          </w:p>
-        </w:tc>
-        <w:tc>
-          <w:tcPr>
-            <w:tcW w:w="5821" w:type="dxa"/>
-            <w:vAlign w:val="center"/>
-          </w:tcPr>
-          <w:p>
-            <w:pPr>
-              <w:rPr>
-                <w:rFonts w:ascii="Arial" w:eastAsia="Arial" w:hAnsi="Arial" w:cs="Arial"/>
-                <w:b/>
-                <w:bCs/>
-              </w:rPr>
-            </w:pPr>
-            <w:r>
-              <w:rPr>
-                <w:rFonts w:ascii="Arial" w:hAnsi="Arial" w:cs="Arial"/>
-                <w:b/>
-                <w:bCs/>
-              </w:rPr>
-              <w:t>Configuración de servidor</w:t>
-            </w:r>
-          </w:p>
-        </w:tc>
-        <w:tc>
-          <w:tcPr>
-            <w:tcW w:w="1224" w:type="dxa"/>
-            <w:vAlign w:val="center"/>
-          </w:tcPr>
-          <w:p>
-            <w:pPr>
-              <w:jc w:val="center"/>
-              <w:rPr>
-                <w:rFonts w:ascii="Arial" w:eastAsia="Arial" w:hAnsi="Arial" w:cs="Arial"/>
-                <w:b/>
-              </w:rPr>
-            </w:pPr>
-            <w:r>
-              <w:rPr>
-                <w:rFonts w:ascii="Arial" w:eastAsia="Arial" w:hAnsi="Arial" w:cs="Arial"/>
-                <w:b/>
-              </w:rPr>
-              <w:t>21/07/2025</w:t>
-            </w:r>
-          </w:p>
-        </w:tc>
-        <w:tc>
-          <w:tcPr>
-            <w:tcW w:w="1333" w:type="dxa"/>
-            <w:vAlign w:val="center"/>
-          </w:tcPr>
-          <w:p>
-            <w:pPr>
-              <w:jc w:val="center"/>
-              <w:rPr>
-                <w:rFonts w:ascii="Arial" w:eastAsia="Arial" w:hAnsi="Arial" w:cs="Arial"/>
-                <w:b/>
-              </w:rPr>
-            </w:pPr>
-            <w:r>
-              <w:rPr>
-                <w:rFonts w:ascii="Arial" w:eastAsia="Arial" w:hAnsi="Arial" w:cs="Arial"/>
-                <w:b/>
-              </w:rPr>
-              <w:t>8</w:t>
-            </w:r>
-          </w:p>
-        </w:tc>
-        <w:tc>
-          <w:tcPr>
-            <w:tcW w:w="1302" w:type="dxa"/>
-            <w:vAlign w:val="center"/>
-          </w:tcPr>
-          <w:p>
-            <w:pPr>
-              <w:jc w:val="center"/>
-              <w:rPr>
-                <w:rFonts w:ascii="Arial" w:eastAsia="Arial" w:hAnsi="Arial" w:cs="Arial"/>
-                <w:b/>
-              </w:rPr>
-            </w:pPr>
-            <w:r>
-              <w:rPr>
-                <w:rFonts w:ascii="Arial" w:eastAsia="Arial" w:hAnsi="Arial" w:cs="Arial"/>
-                <w:b/>
-              </w:rPr>
-              <w:t>12</w:t>
-            </w:r>
-          </w:p>
-        </w:tc>
-        <w:tc>
-          <w:tcPr>
-            <w:tcW w:w="3343" w:type="dxa"/>
-            <w:vAlign w:val="center"/>
-          </w:tcPr>
-          <w:p>
-            <w:pPr>
-              <w:jc w:val="center"/>
-              <w:rPr>
-                <w:rFonts w:ascii="Arial" w:eastAsia="Arial" w:hAnsi="Arial" w:cs="Arial"/>
-                <w:b/>
-              </w:rPr>
-            </w:pPr>
-          </w:p>
-        </w:tc>
-      </w:tr>
-      <w:tr>
-        <w:trPr>
-          <w:trHeight w:val="680"/>
-          <w:jc w:val="center"/>
-        </w:trPr>
-        <w:tc>
-          <w:tcPr>
-            <w:tcW w:w="977" w:type="dxa"/>
-            <w:vAlign w:val="center"/>
-          </w:tcPr>
-          <w:p>
-            <w:pPr>
-              <w:jc w:val="center"/>
-              <w:rPr>
-                <w:rFonts w:ascii="Arial" w:eastAsia="Arial" w:hAnsi="Arial" w:cs="Arial"/>
-                <w:b/>
-              </w:rPr>
-            </w:pPr>
-            <w:r>
-              <w:rPr>
-                <w:rFonts w:ascii="Arial" w:eastAsia="Arial" w:hAnsi="Arial" w:cs="Arial"/>
-                <w:b/>
-              </w:rPr>
-              <w:t>29</w:t>
-            </w:r>
-          </w:p>
-        </w:tc>
-        <w:tc>
-          <w:tcPr>
-            <w:tcW w:w="5821" w:type="dxa"/>
-            <w:vAlign w:val="center"/>
-          </w:tcPr>
-          <w:p>
-            <w:pPr>
-              <w:rPr>
-                <w:rFonts w:ascii="Arial" w:eastAsia="Arial" w:hAnsi="Arial" w:cs="Arial"/>
-                <w:b/>
-                <w:bCs/>
-              </w:rPr>
-            </w:pPr>
-            <w:r>
-              <w:rPr>
-                <w:rFonts w:ascii="Arial" w:hAnsi="Arial" w:cs="Arial"/>
-                <w:b/>
-                <w:bCs/>
-              </w:rPr>
-              <w:t>Realizar capacitación a usuarios clave.</w:t>
-            </w:r>
-          </w:p>
-        </w:tc>
-        <w:tc>
-          <w:tcPr>
-            <w:tcW w:w="1224" w:type="dxa"/>
-            <w:vAlign w:val="center"/>
-          </w:tcPr>
-          <w:p>
-            <w:pPr>
-              <w:jc w:val="center"/>
-              <w:rPr>
-                <w:rFonts w:ascii="Arial" w:eastAsia="Arial" w:hAnsi="Arial" w:cs="Arial"/>
-                <w:b/>
-              </w:rPr>
-            </w:pPr>
-            <w:r>
-              <w:rPr>
-                <w:rFonts w:ascii="Arial" w:eastAsia="Arial" w:hAnsi="Arial" w:cs="Arial"/>
-                <w:b/>
-              </w:rPr>
-              <w:t>22/07/2025</w:t>
-            </w:r>
-          </w:p>
-        </w:tc>
-        <w:tc>
-          <w:tcPr>
-            <w:tcW w:w="1333" w:type="dxa"/>
-            <w:vAlign w:val="center"/>
-          </w:tcPr>
-          <w:p>
-            <w:pPr>
-              <w:jc w:val="center"/>
-              <w:rPr>
-                <w:rFonts w:ascii="Arial" w:eastAsia="Arial" w:hAnsi="Arial" w:cs="Arial"/>
-                <w:b/>
-              </w:rPr>
-            </w:pPr>
-            <w:r>
-              <w:rPr>
-                <w:rFonts w:ascii="Arial" w:eastAsia="Arial" w:hAnsi="Arial" w:cs="Arial"/>
-                <w:b/>
-              </w:rPr>
-              <w:t>8</w:t>
-            </w:r>
-          </w:p>
-        </w:tc>
-        <w:tc>
-          <w:tcPr>
-            <w:tcW w:w="1302" w:type="dxa"/>
-            <w:vAlign w:val="center"/>
-          </w:tcPr>
-          <w:p>
-            <w:pPr>
-              <w:jc w:val="center"/>
-              <w:rPr>
-                <w:rFonts w:ascii="Arial" w:eastAsia="Arial" w:hAnsi="Arial" w:cs="Arial"/>
-                <w:b/>
-              </w:rPr>
-            </w:pPr>
-            <w:r>
-              <w:rPr>
-                <w:rFonts w:ascii="Arial" w:eastAsia="Arial" w:hAnsi="Arial" w:cs="Arial"/>
-                <w:b/>
-              </w:rPr>
-              <w:t>12</w:t>
-            </w:r>
-          </w:p>
-        </w:tc>
-        <w:tc>
-          <w:tcPr>
-            <w:tcW w:w="3343" w:type="dxa"/>
-            <w:vAlign w:val="center"/>
-          </w:tcPr>
-          <w:p>
-            <w:pPr>
-              <w:jc w:val="center"/>
-              <w:rPr>
-                <w:rFonts w:ascii="Arial" w:eastAsia="Arial" w:hAnsi="Arial" w:cs="Arial"/>
-                <w:b/>
-              </w:rPr>
-            </w:pPr>
-          </w:p>
-        </w:tc>
-      </w:tr>
-      <w:tr>
-        <w:trPr>
-          <w:trHeight w:val="680"/>
-          <w:jc w:val="center"/>
-        </w:trPr>
-        <w:tc>
-          <w:tcPr>
-            <w:tcW w:w="977" w:type="dxa"/>
-            <w:vAlign w:val="center"/>
-          </w:tcPr>
-          <w:p>
-            <w:pPr>
-              <w:jc w:val="center"/>
-              <w:rPr>
-                <w:rFonts w:ascii="Arial" w:eastAsia="Arial" w:hAnsi="Arial" w:cs="Arial"/>
-                <w:b/>
-              </w:rPr>
-            </w:pPr>
-            <w:r>
-              <w:rPr>
-                <w:rFonts w:ascii="Arial" w:eastAsia="Arial" w:hAnsi="Arial" w:cs="Arial"/>
-                <w:b/>
-              </w:rPr>
-              <w:t>30</w:t>
-            </w:r>
-          </w:p>
-        </w:tc>
-        <w:tc>
-          <w:tcPr>
-            <w:tcW w:w="5821" w:type="dxa"/>
-            <w:vAlign w:val="center"/>
-          </w:tcPr>
-          <w:p>
-            <w:pPr>
-              <w:rPr>
-                <w:rFonts w:ascii="Arial" w:eastAsia="Arial" w:hAnsi="Arial" w:cs="Arial"/>
-                <w:b/>
-                <w:bCs/>
-              </w:rPr>
-            </w:pPr>
-            <w:r>
-              <w:rPr>
-                <w:rFonts w:ascii="Arial" w:hAnsi="Arial" w:cs="Arial"/>
-                <w:b/>
-                <w:bCs/>
-              </w:rPr>
-              <w:t>Presentar informe final del proyecto.</w:t>
-            </w:r>
-          </w:p>
-        </w:tc>
-        <w:tc>
-          <w:tcPr>
-            <w:tcW w:w="1224" w:type="dxa"/>
-            <w:vAlign w:val="center"/>
-          </w:tcPr>
-          <w:p>
-            <w:pPr>
-              <w:jc w:val="center"/>
-              <w:rPr>
-                <w:rFonts w:ascii="Arial" w:eastAsia="Arial" w:hAnsi="Arial" w:cs="Arial"/>
-                <w:b/>
-              </w:rPr>
-            </w:pPr>
-            <w:r>
-              <w:rPr>
-                <w:rFonts w:ascii="Arial" w:eastAsia="Arial" w:hAnsi="Arial" w:cs="Arial"/>
-                <w:b/>
-              </w:rPr>
-              <w:t>23/07/2025</w:t>
-            </w:r>
-          </w:p>
-        </w:tc>
-        <w:tc>
-          <w:tcPr>
-            <w:tcW w:w="1333" w:type="dxa"/>
-            <w:vAlign w:val="center"/>
-          </w:tcPr>
-          <w:p>
-            <w:pPr>
-              <w:jc w:val="center"/>
-              <w:rPr>
-                <w:rFonts w:ascii="Arial" w:eastAsia="Arial" w:hAnsi="Arial" w:cs="Arial"/>
-                <w:b/>
-              </w:rPr>
-            </w:pPr>
-            <w:r>
-              <w:rPr>
-                <w:rFonts w:ascii="Arial" w:eastAsia="Arial" w:hAnsi="Arial" w:cs="Arial"/>
-                <w:b/>
-              </w:rPr>
-              <w:t>10</w:t>
-            </w:r>
-          </w:p>
-        </w:tc>
-        <w:tc>
-          <w:tcPr>
-            <w:tcW w:w="1302" w:type="dxa"/>
-            <w:vAlign w:val="center"/>
-          </w:tcPr>
-          <w:p>
-            <w:pPr>
-              <w:jc w:val="center"/>
-              <w:rPr>
-                <w:rFonts w:ascii="Arial" w:eastAsia="Arial" w:hAnsi="Arial" w:cs="Arial"/>
-                <w:b/>
-              </w:rPr>
-            </w:pPr>
-            <w:r>
-              <w:rPr>
-                <w:rFonts w:ascii="Arial" w:eastAsia="Arial" w:hAnsi="Arial" w:cs="Arial"/>
-                <w:b/>
-              </w:rPr>
-              <w:t>12</w:t>
-            </w:r>
-          </w:p>
-        </w:tc>
-        <w:tc>
-          <w:tcPr>
-            <w:tcW w:w="3343" w:type="dxa"/>
+            <w:vMerge/>
+            <w:shd w:val="clear" w:color="auto" w:fill="auto"/>
             <w:vAlign w:val="center"/>
           </w:tcPr>
           <w:p>
@@ -4451,18 +4101,17 @@
           </w:tcPr>
           <w:p>
             <w:pPr>
-              <w:jc w:val="center"/>
-              <w:rPr>
-                <w:rFonts w:ascii="Arial" w:eastAsia="Arial" w:hAnsi="Arial" w:cs="Arial"/>
-                <w:b/>
-              </w:rPr>
-            </w:pPr>
-            <w:r>
-              <w:rPr>
-                <w:rFonts w:ascii="Arial" w:eastAsia="Arial" w:hAnsi="Arial" w:cs="Arial"/>
-                <w:b/>
-              </w:rPr>
-              <w:t>96</w:t>
+              <w:rPr>
+                <w:rFonts w:ascii="Arial" w:eastAsia="Arial" w:hAnsi="Arial" w:cs="Arial"/>
+                <w:b/>
+              </w:rPr>
+            </w:pPr>
+            <w:r>
+              <w:rPr>
+                <w:rFonts w:ascii="Arial" w:eastAsia="Arial" w:hAnsi="Arial" w:cs="Arial"/>
+                <w:b/>
+              </w:rPr>
+              <w:t xml:space="preserve">                  96</w:t>
             </w:r>
           </w:p>
         </w:tc>
@@ -4900,8 +4549,8 @@
           <w:lang w:val="es-ES"/>
         </w:rPr>
         <w:sectPr>
-          <w:headerReference w:type="default" r:id="rId7"/>
-          <w:footerReference w:type="default" r:id="rId8"/>
+          <w:headerReference w:type="default" r:id="rId8"/>
+          <w:footerReference w:type="default" r:id="rId9"/>
           <w:pgSz w:w="16840" w:h="11920" w:orient="landscape"/>
           <w:pgMar w:top="1860" w:right="1300" w:bottom="280" w:left="1220" w:header="210" w:footer="0" w:gutter="0"/>
           <w:cols w:space="720"/>
@@ -4920,8 +4569,8 @@
       </w:pPr>
     </w:p>
     <w:sectPr>
-      <w:headerReference w:type="default" r:id="rId9"/>
-      <w:footerReference w:type="default" r:id="rId10"/>
+      <w:headerReference w:type="default" r:id="rId10"/>
+      <w:footerReference w:type="default" r:id="rId11"/>
       <w:pgSz w:w="16838" w:h="11906" w:orient="landscape"/>
       <w:pgMar w:top="1701" w:right="1417" w:bottom="1701" w:left="1417" w:header="708" w:footer="708" w:gutter="0"/>
       <w:pgNumType w:start="1"/>
@@ -4932,7 +4581,7 @@
 </file>
 
 <file path=word/endnotes.xml><?xml version="1.0" encoding="utf-8"?>
-<w:endnotes xmlns:wpc="http://schemas.microsoft.com/office/word/2010/wordprocessingCanvas" xmlns:cx="http://schemas.microsoft.com/office/drawing/2014/chartex" xmlns:cx1="http://schemas.microsoft.com/office/drawing/2015/9/8/chartex" xmlns:cx2="http://schemas.microsoft.com/office/drawing/2015/10/21/chartex" xmlns:cx3="http://schemas.microsoft.com/office/drawing/2016/5/9/chartex" xmlns:cx4="http://schemas.microsoft.com/office/drawing/2016/5/10/chartex" xmlns:cx5="http://schemas.microsoft.com/office/drawing/2016/5/11/chartex" xmlns:cx6="http://schemas.microsoft.com/office/drawing/2016/5/12/chartex" xmlns:cx7="http://schemas.microsoft.com/office/drawing/2016/5/13/chartex" xmlns:cx8="http://schemas.microsoft.com/office/drawing/2016/5/14/chartex" xmlns:mc="http://schemas.openxmlformats.org/markup-compatibility/2006" xmlns:aink="http://schemas.microsoft.com/office/drawing/2016/ink" xmlns:am3d="http://schemas.microsoft.com/office/drawing/2017/model3d" xmlns:o="urn:schemas-microsoft-com:office:office" xmlns:oel="http://schemas.microsoft.com/office/2019/extlst" xmlns:r="http://schemas.openxmlformats.org/officeDocument/2006/relationships" xmlns:m="http://schemas.openxmlformats.org/officeDocument/2006/math" xmlns:v="urn:schemas-microsoft-com:vml" xmlns:wp14="http://schemas.microsoft.com/office/word/2010/wordprocessingDrawing" xmlns:wp="http://schemas.openxmlformats.org/drawingml/2006/wordprocessingDrawing" xmlns:w10="urn:schemas-microsoft-com:office:word" xmlns:w="http://schemas.openxmlformats.org/wordprocessingml/2006/main" xmlns:w14="http://schemas.microsoft.com/office/word/2010/wordml" xmlns:w15="http://schemas.microsoft.com/office/word/2012/wordml" xmlns:w16cex="http://schemas.microsoft.com/office/word/2018/wordml/cex" xmlns:w16cid="http://schemas.microsoft.com/office/word/2016/wordml/cid" xmlns:w16="http://schemas.microsoft.com/office/word/2018/wordml" xmlns:w16du="http://schemas.microsoft.com/office/word/2023/wordml/word16du" xmlns:w16sdtdh="http://schemas.microsoft.com/office/word/2020/wordml/sdtdatahash" xmlns:w16sdtfl="http://schemas.microsoft.com/office/word/2024/wordml/sdtformatlock" xmlns:w16se="http://schemas.microsoft.com/office/word/2015/wordml/symex" xmlns:wpg="http://schemas.microsoft.com/office/word/2010/wordprocessingGroup" xmlns:wpi="http://schemas.microsoft.com/office/word/2010/wordprocessingInk" xmlns:wne="http://schemas.microsoft.com/office/word/2006/wordml" xmlns:wps="http://schemas.microsoft.com/office/word/2010/wordprocessingShape" mc:Ignorable="w14 w15 w16se w16cid w16 w16cex w16sdtdh w16sdtfl w16du wp14">
+<w:endnotes xmlns:wpc="http://schemas.microsoft.com/office/word/2010/wordprocessingCanvas" xmlns:cx="http://schemas.microsoft.com/office/drawing/2014/chartex" xmlns:cx1="http://schemas.microsoft.com/office/drawing/2015/9/8/chartex" xmlns:cx2="http://schemas.microsoft.com/office/drawing/2015/10/21/chartex" xmlns:cx3="http://schemas.microsoft.com/office/drawing/2016/5/9/chartex" xmlns:cx4="http://schemas.microsoft.com/office/drawing/2016/5/10/chartex" xmlns:cx5="http://schemas.microsoft.com/office/drawing/2016/5/11/chartex" xmlns:cx6="http://schemas.microsoft.com/office/drawing/2016/5/12/chartex" xmlns:cx7="http://schemas.microsoft.com/office/drawing/2016/5/13/chartex" xmlns:cx8="http://schemas.microsoft.com/office/drawing/2016/5/14/chartex" xmlns:mc="http://schemas.openxmlformats.org/markup-compatibility/2006" xmlns:aink="http://schemas.microsoft.com/office/drawing/2016/ink" xmlns:am3d="http://schemas.microsoft.com/office/drawing/2017/model3d" xmlns:o="urn:schemas-microsoft-com:office:office" xmlns:r="http://schemas.openxmlformats.org/officeDocument/2006/relationships" xmlns:m="http://schemas.openxmlformats.org/officeDocument/2006/math" xmlns:v="urn:schemas-microsoft-com:vml" xmlns:wp14="http://schemas.microsoft.com/office/word/2010/wordprocessingDrawing" xmlns:wp="http://schemas.openxmlformats.org/drawingml/2006/wordprocessingDrawing" xmlns:w10="urn:schemas-microsoft-com:office:word" xmlns:w="http://schemas.openxmlformats.org/wordprocessingml/2006/main" xmlns:w14="http://schemas.microsoft.com/office/word/2010/wordml" xmlns:w15="http://schemas.microsoft.com/office/word/2012/wordml" xmlns:w16cex="http://schemas.microsoft.com/office/word/2018/wordml/cex" xmlns:w16cid="http://schemas.microsoft.com/office/word/2016/wordml/cid" xmlns:w16="http://schemas.microsoft.com/office/word/2018/wordml" xmlns:w16sdtdh="http://schemas.microsoft.com/office/word/2020/wordml/sdtdatahash" xmlns:w16se="http://schemas.microsoft.com/office/word/2015/wordml/symex" xmlns:wpg="http://schemas.microsoft.com/office/word/2010/wordprocessingGroup" xmlns:wpi="http://schemas.microsoft.com/office/word/2010/wordprocessingInk" xmlns:wne="http://schemas.microsoft.com/office/word/2006/wordml" xmlns:wps="http://schemas.microsoft.com/office/word/2010/wordprocessingShape" mc:Ignorable="w14 w15 w16se w16cid w16 w16cex w16sdtdh wp14">
   <w:endnote w:type="separator" w:id="-1">
     <w:p>
       <w:pPr>
@@ -4957,7 +4606,7 @@
 </file>
 
 <file path=word/footer1.xml><?xml version="1.0" encoding="utf-8"?>
-<w:ftr xmlns:wpc="http://schemas.microsoft.com/office/word/2010/wordprocessingCanvas" xmlns:cx="http://schemas.microsoft.com/office/drawing/2014/chartex" xmlns:cx1="http://schemas.microsoft.com/office/drawing/2015/9/8/chartex" xmlns:cx2="http://schemas.microsoft.com/office/drawing/2015/10/21/chartex" xmlns:cx3="http://schemas.microsoft.com/office/drawing/2016/5/9/chartex" xmlns:cx4="http://schemas.microsoft.com/office/drawing/2016/5/10/chartex" xmlns:cx5="http://schemas.microsoft.com/office/drawing/2016/5/11/chartex" xmlns:cx6="http://schemas.microsoft.com/office/drawing/2016/5/12/chartex" xmlns:cx7="http://schemas.microsoft.com/office/drawing/2016/5/13/chartex" xmlns:cx8="http://schemas.microsoft.com/office/drawing/2016/5/14/chartex" xmlns:mc="http://schemas.openxmlformats.org/markup-compatibility/2006" xmlns:aink="http://schemas.microsoft.com/office/drawing/2016/ink" xmlns:am3d="http://schemas.microsoft.com/office/drawing/2017/model3d" xmlns:o="urn:schemas-microsoft-com:office:office" xmlns:oel="http://schemas.microsoft.com/office/2019/extlst" xmlns:r="http://schemas.openxmlformats.org/officeDocument/2006/relationships" xmlns:m="http://schemas.openxmlformats.org/officeDocument/2006/math" xmlns:v="urn:schemas-microsoft-com:vml" xmlns:wp14="http://schemas.microsoft.com/office/word/2010/wordprocessingDrawing" xmlns:wp="http://schemas.openxmlformats.org/drawingml/2006/wordprocessingDrawing" xmlns:w10="urn:schemas-microsoft-com:office:word" xmlns:w="http://schemas.openxmlformats.org/wordprocessingml/2006/main" xmlns:w14="http://schemas.microsoft.com/office/word/2010/wordml" xmlns:w15="http://schemas.microsoft.com/office/word/2012/wordml" xmlns:w16cex="http://schemas.microsoft.com/office/word/2018/wordml/cex" xmlns:w16cid="http://schemas.microsoft.com/office/word/2016/wordml/cid" xmlns:w16="http://schemas.microsoft.com/office/word/2018/wordml" xmlns:w16du="http://schemas.microsoft.com/office/word/2023/wordml/word16du" xmlns:w16sdtdh="http://schemas.microsoft.com/office/word/2020/wordml/sdtdatahash" xmlns:w16sdtfl="http://schemas.microsoft.com/office/word/2024/wordml/sdtformatlock" xmlns:w16se="http://schemas.microsoft.com/office/word/2015/wordml/symex" xmlns:wpg="http://schemas.microsoft.com/office/word/2010/wordprocessingGroup" xmlns:wpi="http://schemas.microsoft.com/office/word/2010/wordprocessingInk" xmlns:wne="http://schemas.microsoft.com/office/word/2006/wordml" xmlns:wps="http://schemas.microsoft.com/office/word/2010/wordprocessingShape" mc:Ignorable="w14 w15 w16se w16cid w16 w16cex w16sdtdh w16sdtfl w16du wp14">
+<w:ftr xmlns:wpc="http://schemas.microsoft.com/office/word/2010/wordprocessingCanvas" xmlns:cx="http://schemas.microsoft.com/office/drawing/2014/chartex" xmlns:cx1="http://schemas.microsoft.com/office/drawing/2015/9/8/chartex" xmlns:cx2="http://schemas.microsoft.com/office/drawing/2015/10/21/chartex" xmlns:cx3="http://schemas.microsoft.com/office/drawing/2016/5/9/chartex" xmlns:cx4="http://schemas.microsoft.com/office/drawing/2016/5/10/chartex" xmlns:cx5="http://schemas.microsoft.com/office/drawing/2016/5/11/chartex" xmlns:cx6="http://schemas.microsoft.com/office/drawing/2016/5/12/chartex" xmlns:cx7="http://schemas.microsoft.com/office/drawing/2016/5/13/chartex" xmlns:cx8="http://schemas.microsoft.com/office/drawing/2016/5/14/chartex" xmlns:mc="http://schemas.openxmlformats.org/markup-compatibility/2006" xmlns:aink="http://schemas.microsoft.com/office/drawing/2016/ink" xmlns:am3d="http://schemas.microsoft.com/office/drawing/2017/model3d" xmlns:o="urn:schemas-microsoft-com:office:office" xmlns:r="http://schemas.openxmlformats.org/officeDocument/2006/relationships" xmlns:m="http://schemas.openxmlformats.org/officeDocument/2006/math" xmlns:v="urn:schemas-microsoft-com:vml" xmlns:wp14="http://schemas.microsoft.com/office/word/2010/wordprocessingDrawing" xmlns:wp="http://schemas.openxmlformats.org/drawingml/2006/wordprocessingDrawing" xmlns:w10="urn:schemas-microsoft-com:office:word" xmlns:w="http://schemas.openxmlformats.org/wordprocessingml/2006/main" xmlns:w14="http://schemas.microsoft.com/office/word/2010/wordml" xmlns:w15="http://schemas.microsoft.com/office/word/2012/wordml" xmlns:w16cex="http://schemas.microsoft.com/office/word/2018/wordml/cex" xmlns:w16cid="http://schemas.microsoft.com/office/word/2016/wordml/cid" xmlns:w16="http://schemas.microsoft.com/office/word/2018/wordml" xmlns:w16sdtdh="http://schemas.microsoft.com/office/word/2020/wordml/sdtdatahash" xmlns:w16se="http://schemas.microsoft.com/office/word/2015/wordml/symex" xmlns:wpg="http://schemas.microsoft.com/office/word/2010/wordprocessingGroup" xmlns:wpi="http://schemas.microsoft.com/office/word/2010/wordprocessingInk" xmlns:wne="http://schemas.microsoft.com/office/word/2006/wordml" xmlns:wps="http://schemas.microsoft.com/office/word/2010/wordprocessingShape" mc:Ignorable="w14 w15 w16se w16cid w16 w16cex w16sdtdh wp14">
   <w:tbl>
     <w:tblPr>
       <w:tblW w:w="10790" w:type="dxa"/>
@@ -4987,6 +4636,7 @@
       <w:tc>
         <w:tcPr>
           <w:tcW w:w="2184" w:type="dxa"/>
+          <w:shd w:val="clear" w:color="auto" w:fill="auto"/>
         </w:tcPr>
         <w:p>
           <w:pPr>
@@ -5051,6 +4701,7 @@
       <w:tc>
         <w:tcPr>
           <w:tcW w:w="2164" w:type="dxa"/>
+          <w:shd w:val="clear" w:color="auto" w:fill="auto"/>
         </w:tcPr>
         <w:p>
           <w:pPr>
@@ -5114,6 +4765,7 @@
       <w:tc>
         <w:tcPr>
           <w:tcW w:w="3058" w:type="dxa"/>
+          <w:shd w:val="clear" w:color="auto" w:fill="auto"/>
         </w:tcPr>
         <w:p>
           <w:pPr>
@@ -5177,6 +4829,7 @@
       <w:tc>
         <w:tcPr>
           <w:tcW w:w="3384" w:type="dxa"/>
+          <w:shd w:val="clear" w:color="auto" w:fill="auto"/>
         </w:tcPr>
         <w:p>
           <w:pPr>
@@ -5247,7 +4900,7 @@
 </file>
 
 <file path=word/footer2.xml><?xml version="1.0" encoding="utf-8"?>
-<w:ftr xmlns:wpc="http://schemas.microsoft.com/office/word/2010/wordprocessingCanvas" xmlns:cx="http://schemas.microsoft.com/office/drawing/2014/chartex" xmlns:cx1="http://schemas.microsoft.com/office/drawing/2015/9/8/chartex" xmlns:cx2="http://schemas.microsoft.com/office/drawing/2015/10/21/chartex" xmlns:cx3="http://schemas.microsoft.com/office/drawing/2016/5/9/chartex" xmlns:cx4="http://schemas.microsoft.com/office/drawing/2016/5/10/chartex" xmlns:cx5="http://schemas.microsoft.com/office/drawing/2016/5/11/chartex" xmlns:cx6="http://schemas.microsoft.com/office/drawing/2016/5/12/chartex" xmlns:cx7="http://schemas.microsoft.com/office/drawing/2016/5/13/chartex" xmlns:cx8="http://schemas.microsoft.com/office/drawing/2016/5/14/chartex" xmlns:mc="http://schemas.openxmlformats.org/markup-compatibility/2006" xmlns:aink="http://schemas.microsoft.com/office/drawing/2016/ink" xmlns:am3d="http://schemas.microsoft.com/office/drawing/2017/model3d" xmlns:o="urn:schemas-microsoft-com:office:office" xmlns:oel="http://schemas.microsoft.com/office/2019/extlst" xmlns:r="http://schemas.openxmlformats.org/officeDocument/2006/relationships" xmlns:m="http://schemas.openxmlformats.org/officeDocument/2006/math" xmlns:v="urn:schemas-microsoft-com:vml" xmlns:wp14="http://schemas.microsoft.com/office/word/2010/wordprocessingDrawing" xmlns:wp="http://schemas.openxmlformats.org/drawingml/2006/wordprocessingDrawing" xmlns:w10="urn:schemas-microsoft-com:office:word" xmlns:w="http://schemas.openxmlformats.org/wordprocessingml/2006/main" xmlns:w14="http://schemas.microsoft.com/office/word/2010/wordml" xmlns:w15="http://schemas.microsoft.com/office/word/2012/wordml" xmlns:w16cex="http://schemas.microsoft.com/office/word/2018/wordml/cex" xmlns:w16cid="http://schemas.microsoft.com/office/word/2016/wordml/cid" xmlns:w16="http://schemas.microsoft.com/office/word/2018/wordml" xmlns:w16du="http://schemas.microsoft.com/office/word/2023/wordml/word16du" xmlns:w16sdtdh="http://schemas.microsoft.com/office/word/2020/wordml/sdtdatahash" xmlns:w16sdtfl="http://schemas.microsoft.com/office/word/2024/wordml/sdtformatlock" xmlns:w16se="http://schemas.microsoft.com/office/word/2015/wordml/symex" xmlns:wpg="http://schemas.microsoft.com/office/word/2010/wordprocessingGroup" xmlns:wpi="http://schemas.microsoft.com/office/word/2010/wordprocessingInk" xmlns:wne="http://schemas.microsoft.com/office/word/2006/wordml" xmlns:wps="http://schemas.microsoft.com/office/word/2010/wordprocessingShape" mc:Ignorable="w14 w15 w16se w16cid w16 w16cex w16sdtdh w16sdtfl w16du wp14">
+<w:ftr xmlns:wpc="http://schemas.microsoft.com/office/word/2010/wordprocessingCanvas" xmlns:cx="http://schemas.microsoft.com/office/drawing/2014/chartex" xmlns:cx1="http://schemas.microsoft.com/office/drawing/2015/9/8/chartex" xmlns:cx2="http://schemas.microsoft.com/office/drawing/2015/10/21/chartex" xmlns:cx3="http://schemas.microsoft.com/office/drawing/2016/5/9/chartex" xmlns:cx4="http://schemas.microsoft.com/office/drawing/2016/5/10/chartex" xmlns:cx5="http://schemas.microsoft.com/office/drawing/2016/5/11/chartex" xmlns:cx6="http://schemas.microsoft.com/office/drawing/2016/5/12/chartex" xmlns:cx7="http://schemas.microsoft.com/office/drawing/2016/5/13/chartex" xmlns:cx8="http://schemas.microsoft.com/office/drawing/2016/5/14/chartex" xmlns:mc="http://schemas.openxmlformats.org/markup-compatibility/2006" xmlns:aink="http://schemas.microsoft.com/office/drawing/2016/ink" xmlns:am3d="http://schemas.microsoft.com/office/drawing/2017/model3d" xmlns:o="urn:schemas-microsoft-com:office:office" xmlns:r="http://schemas.openxmlformats.org/officeDocument/2006/relationships" xmlns:m="http://schemas.openxmlformats.org/officeDocument/2006/math" xmlns:v="urn:schemas-microsoft-com:vml" xmlns:wp14="http://schemas.microsoft.com/office/word/2010/wordprocessingDrawing" xmlns:wp="http://schemas.openxmlformats.org/drawingml/2006/wordprocessingDrawing" xmlns:w10="urn:schemas-microsoft-com:office:word" xmlns:w="http://schemas.openxmlformats.org/wordprocessingml/2006/main" xmlns:w14="http://schemas.microsoft.com/office/word/2010/wordml" xmlns:w15="http://schemas.microsoft.com/office/word/2012/wordml" xmlns:w16cex="http://schemas.microsoft.com/office/word/2018/wordml/cex" xmlns:w16cid="http://schemas.microsoft.com/office/word/2016/wordml/cid" xmlns:w16="http://schemas.microsoft.com/office/word/2018/wordml" xmlns:w16sdtdh="http://schemas.microsoft.com/office/word/2020/wordml/sdtdatahash" xmlns:w16se="http://schemas.microsoft.com/office/word/2015/wordml/symex" xmlns:wpg="http://schemas.microsoft.com/office/word/2010/wordprocessingGroup" xmlns:wpi="http://schemas.microsoft.com/office/word/2010/wordprocessingInk" xmlns:wne="http://schemas.microsoft.com/office/word/2006/wordml" xmlns:wps="http://schemas.microsoft.com/office/word/2010/wordprocessingShape" mc:Ignorable="w14 w15 w16se w16cid w16 w16cex w16sdtdh wp14">
   <w:p>
     <w:pPr>
       <w:pBdr>
@@ -5271,7 +4924,7 @@
 </file>
 
 <file path=word/footnotes.xml><?xml version="1.0" encoding="utf-8"?>
-<w:footnotes xmlns:wpc="http://schemas.microsoft.com/office/word/2010/wordprocessingCanvas" xmlns:cx="http://schemas.microsoft.com/office/drawing/2014/chartex" xmlns:cx1="http://schemas.microsoft.com/office/drawing/2015/9/8/chartex" xmlns:cx2="http://schemas.microsoft.com/office/drawing/2015/10/21/chartex" xmlns:cx3="http://schemas.microsoft.com/office/drawing/2016/5/9/chartex" xmlns:cx4="http://schemas.microsoft.com/office/drawing/2016/5/10/chartex" xmlns:cx5="http://schemas.microsoft.com/office/drawing/2016/5/11/chartex" xmlns:cx6="http://schemas.microsoft.com/office/drawing/2016/5/12/chartex" xmlns:cx7="http://schemas.microsoft.com/office/drawing/2016/5/13/chartex" xmlns:cx8="http://schemas.microsoft.com/office/drawing/2016/5/14/chartex" xmlns:mc="http://schemas.openxmlformats.org/markup-compatibility/2006" xmlns:aink="http://schemas.microsoft.com/office/drawing/2016/ink" xmlns:am3d="http://schemas.microsoft.com/office/drawing/2017/model3d" xmlns:o="urn:schemas-microsoft-com:office:office" xmlns:oel="http://schemas.microsoft.com/office/2019/extlst" xmlns:r="http://schemas.openxmlformats.org/officeDocument/2006/relationships" xmlns:m="http://schemas.openxmlformats.org/officeDocument/2006/math" xmlns:v="urn:schemas-microsoft-com:vml" xmlns:wp14="http://schemas.microsoft.com/office/word/2010/wordprocessingDrawing" xmlns:wp="http://schemas.openxmlformats.org/drawingml/2006/wordprocessingDrawing" xmlns:w10="urn:schemas-microsoft-com:office:word" xmlns:w="http://schemas.openxmlformats.org/wordprocessingml/2006/main" xmlns:w14="http://schemas.microsoft.com/office/word/2010/wordml" xmlns:w15="http://schemas.microsoft.com/office/word/2012/wordml" xmlns:w16cex="http://schemas.microsoft.com/office/word/2018/wordml/cex" xmlns:w16cid="http://schemas.microsoft.com/office/word/2016/wordml/cid" xmlns:w16="http://schemas.microsoft.com/office/word/2018/wordml" xmlns:w16du="http://schemas.microsoft.com/office/word/2023/wordml/word16du" xmlns:w16sdtdh="http://schemas.microsoft.com/office/word/2020/wordml/sdtdatahash" xmlns:w16sdtfl="http://schemas.microsoft.com/office/word/2024/wordml/sdtformatlock" xmlns:w16se="http://schemas.microsoft.com/office/word/2015/wordml/symex" xmlns:wpg="http://schemas.microsoft.com/office/word/2010/wordprocessingGroup" xmlns:wpi="http://schemas.microsoft.com/office/word/2010/wordprocessingInk" xmlns:wne="http://schemas.microsoft.com/office/word/2006/wordml" xmlns:wps="http://schemas.microsoft.com/office/word/2010/wordprocessingShape" mc:Ignorable="w14 w15 w16se w16cid w16 w16cex w16sdtdh w16sdtfl w16du wp14">
+<w:footnotes xmlns:wpc="http://schemas.microsoft.com/office/word/2010/wordprocessingCanvas" xmlns:cx="http://schemas.microsoft.com/office/drawing/2014/chartex" xmlns:cx1="http://schemas.microsoft.com/office/drawing/2015/9/8/chartex" xmlns:cx2="http://schemas.microsoft.com/office/drawing/2015/10/21/chartex" xmlns:cx3="http://schemas.microsoft.com/office/drawing/2016/5/9/chartex" xmlns:cx4="http://schemas.microsoft.com/office/drawing/2016/5/10/chartex" xmlns:cx5="http://schemas.microsoft.com/office/drawing/2016/5/11/chartex" xmlns:cx6="http://schemas.microsoft.com/office/drawing/2016/5/12/chartex" xmlns:cx7="http://schemas.microsoft.com/office/drawing/2016/5/13/chartex" xmlns:cx8="http://schemas.microsoft.com/office/drawing/2016/5/14/chartex" xmlns:mc="http://schemas.openxmlformats.org/markup-compatibility/2006" xmlns:aink="http://schemas.microsoft.com/office/drawing/2016/ink" xmlns:am3d="http://schemas.microsoft.com/office/drawing/2017/model3d" xmlns:o="urn:schemas-microsoft-com:office:office" xmlns:r="http://schemas.openxmlformats.org/officeDocument/2006/relationships" xmlns:m="http://schemas.openxmlformats.org/officeDocument/2006/math" xmlns:v="urn:schemas-microsoft-com:vml" xmlns:wp14="http://schemas.microsoft.com/office/word/2010/wordprocessingDrawing" xmlns:wp="http://schemas.openxmlformats.org/drawingml/2006/wordprocessingDrawing" xmlns:w10="urn:schemas-microsoft-com:office:word" xmlns:w="http://schemas.openxmlformats.org/wordprocessingml/2006/main" xmlns:w14="http://schemas.microsoft.com/office/word/2010/wordml" xmlns:w15="http://schemas.microsoft.com/office/word/2012/wordml" xmlns:w16cex="http://schemas.microsoft.com/office/word/2018/wordml/cex" xmlns:w16cid="http://schemas.microsoft.com/office/word/2016/wordml/cid" xmlns:w16="http://schemas.microsoft.com/office/word/2018/wordml" xmlns:w16sdtdh="http://schemas.microsoft.com/office/word/2020/wordml/sdtdatahash" xmlns:w16se="http://schemas.microsoft.com/office/word/2015/wordml/symex" xmlns:wpg="http://schemas.microsoft.com/office/word/2010/wordprocessingGroup" xmlns:wpi="http://schemas.microsoft.com/office/word/2010/wordprocessingInk" xmlns:wne="http://schemas.microsoft.com/office/word/2006/wordml" xmlns:wps="http://schemas.microsoft.com/office/word/2010/wordprocessingShape" mc:Ignorable="w14 w15 w16se w16cid w16 w16cex w16sdtdh wp14">
   <w:footnote w:type="separator" w:id="-1">
     <w:p>
       <w:pPr>
@@ -5296,7 +4949,7 @@
 </file>
 
 <file path=word/header1.xml><?xml version="1.0" encoding="utf-8"?>
-<w:hdr xmlns:wpc="http://schemas.microsoft.com/office/word/2010/wordprocessingCanvas" xmlns:cx="http://schemas.microsoft.com/office/drawing/2014/chartex" xmlns:cx1="http://schemas.microsoft.com/office/drawing/2015/9/8/chartex" xmlns:cx2="http://schemas.microsoft.com/office/drawing/2015/10/21/chartex" xmlns:cx3="http://schemas.microsoft.com/office/drawing/2016/5/9/chartex" xmlns:cx4="http://schemas.microsoft.com/office/drawing/2016/5/10/chartex" xmlns:cx5="http://schemas.microsoft.com/office/drawing/2016/5/11/chartex" xmlns:cx6="http://schemas.microsoft.com/office/drawing/2016/5/12/chartex" xmlns:cx7="http://schemas.microsoft.com/office/drawing/2016/5/13/chartex" xmlns:cx8="http://schemas.microsoft.com/office/drawing/2016/5/14/chartex" xmlns:mc="http://schemas.openxmlformats.org/markup-compatibility/2006" xmlns:aink="http://schemas.microsoft.com/office/drawing/2016/ink" xmlns:am3d="http://schemas.microsoft.com/office/drawing/2017/model3d" xmlns:o="urn:schemas-microsoft-com:office:office" xmlns:oel="http://schemas.microsoft.com/office/2019/extlst" xmlns:r="http://schemas.openxmlformats.org/officeDocument/2006/relationships" xmlns:m="http://schemas.openxmlformats.org/officeDocument/2006/math" xmlns:v="urn:schemas-microsoft-com:vml" xmlns:wp14="http://schemas.microsoft.com/office/word/2010/wordprocessingDrawing" xmlns:wp="http://schemas.openxmlformats.org/drawingml/2006/wordprocessingDrawing" xmlns:w10="urn:schemas-microsoft-com:office:word" xmlns:w="http://schemas.openxmlformats.org/wordprocessingml/2006/main" xmlns:w14="http://schemas.microsoft.com/office/word/2010/wordml" xmlns:w15="http://schemas.microsoft.com/office/word/2012/wordml" xmlns:w16cex="http://schemas.microsoft.com/office/word/2018/wordml/cex" xmlns:w16cid="http://schemas.microsoft.com/office/word/2016/wordml/cid" xmlns:w16="http://schemas.microsoft.com/office/word/2018/wordml" xmlns:w16du="http://schemas.microsoft.com/office/word/2023/wordml/word16du" xmlns:w16sdtdh="http://schemas.microsoft.com/office/word/2020/wordml/sdtdatahash" xmlns:w16sdtfl="http://schemas.microsoft.com/office/word/2024/wordml/sdtformatlock" xmlns:w16se="http://schemas.microsoft.com/office/word/2015/wordml/symex" xmlns:wpg="http://schemas.microsoft.com/office/word/2010/wordprocessingGroup" xmlns:wpi="http://schemas.microsoft.com/office/word/2010/wordprocessingInk" xmlns:wne="http://schemas.microsoft.com/office/word/2006/wordml" xmlns:wps="http://schemas.microsoft.com/office/word/2010/wordprocessingShape" mc:Ignorable="w14 w15 w16se w16cid w16 w16cex w16sdtdh w16sdtfl w16du wp14">
+<w:hdr xmlns:wpc="http://schemas.microsoft.com/office/word/2010/wordprocessingCanvas" xmlns:cx="http://schemas.microsoft.com/office/drawing/2014/chartex" xmlns:cx1="http://schemas.microsoft.com/office/drawing/2015/9/8/chartex" xmlns:cx2="http://schemas.microsoft.com/office/drawing/2015/10/21/chartex" xmlns:cx3="http://schemas.microsoft.com/office/drawing/2016/5/9/chartex" xmlns:cx4="http://schemas.microsoft.com/office/drawing/2016/5/10/chartex" xmlns:cx5="http://schemas.microsoft.com/office/drawing/2016/5/11/chartex" xmlns:cx6="http://schemas.microsoft.com/office/drawing/2016/5/12/chartex" xmlns:cx7="http://schemas.microsoft.com/office/drawing/2016/5/13/chartex" xmlns:cx8="http://schemas.microsoft.com/office/drawing/2016/5/14/chartex" xmlns:mc="http://schemas.openxmlformats.org/markup-compatibility/2006" xmlns:aink="http://schemas.microsoft.com/office/drawing/2016/ink" xmlns:am3d="http://schemas.microsoft.com/office/drawing/2017/model3d" xmlns:o="urn:schemas-microsoft-com:office:office" xmlns:r="http://schemas.openxmlformats.org/officeDocument/2006/relationships" xmlns:m="http://schemas.openxmlformats.org/officeDocument/2006/math" xmlns:v="urn:schemas-microsoft-com:vml" xmlns:wp14="http://schemas.microsoft.com/office/word/2010/wordprocessingDrawing" xmlns:wp="http://schemas.openxmlformats.org/drawingml/2006/wordprocessingDrawing" xmlns:w10="urn:schemas-microsoft-com:office:word" xmlns:w="http://schemas.openxmlformats.org/wordprocessingml/2006/main" xmlns:w14="http://schemas.microsoft.com/office/word/2010/wordml" xmlns:w15="http://schemas.microsoft.com/office/word/2012/wordml" xmlns:w16cex="http://schemas.microsoft.com/office/word/2018/wordml/cex" xmlns:w16cid="http://schemas.microsoft.com/office/word/2016/wordml/cid" xmlns:w16="http://schemas.microsoft.com/office/word/2018/wordml" xmlns:w16sdtdh="http://schemas.microsoft.com/office/word/2020/wordml/sdtdatahash" xmlns:w16se="http://schemas.microsoft.com/office/word/2015/wordml/symex" xmlns:wpg="http://schemas.microsoft.com/office/word/2010/wordprocessingGroup" xmlns:wpi="http://schemas.microsoft.com/office/word/2010/wordprocessingInk" xmlns:wne="http://schemas.microsoft.com/office/word/2006/wordml" xmlns:wps="http://schemas.microsoft.com/office/word/2010/wordprocessingShape" mc:Ignorable="w14 w15 w16se w16cid w16 w16cex w16sdtdh wp14">
   <w:tbl>
     <w:tblPr>
       <w:tblW w:w="9355" w:type="dxa"/>
@@ -5325,6 +4978,7 @@
         <w:tcPr>
           <w:tcW w:w="2973" w:type="dxa"/>
           <w:vMerge w:val="restart"/>
+          <w:shd w:val="clear" w:color="auto" w:fill="auto"/>
           <w:vAlign w:val="center"/>
         </w:tcPr>
         <w:p>
@@ -5414,6 +5068,7 @@
         <w:tcPr>
           <w:tcW w:w="3463" w:type="dxa"/>
           <w:vMerge w:val="restart"/>
+          <w:shd w:val="clear" w:color="auto" w:fill="auto"/>
           <w:vAlign w:val="center"/>
         </w:tcPr>
         <w:p>
@@ -5452,6 +5107,7 @@
       <w:tc>
         <w:tcPr>
           <w:tcW w:w="2919" w:type="dxa"/>
+          <w:shd w:val="clear" w:color="auto" w:fill="auto"/>
         </w:tcPr>
         <w:p>
           <w:pPr>
@@ -5501,6 +5157,7 @@
         <w:tcPr>
           <w:tcW w:w="2973" w:type="dxa"/>
           <w:vMerge/>
+          <w:shd w:val="clear" w:color="auto" w:fill="auto"/>
           <w:vAlign w:val="center"/>
         </w:tcPr>
         <w:p>
@@ -5526,6 +5183,7 @@
         <w:tcPr>
           <w:tcW w:w="3463" w:type="dxa"/>
           <w:vMerge/>
+          <w:shd w:val="clear" w:color="auto" w:fill="auto"/>
           <w:vAlign w:val="center"/>
         </w:tcPr>
         <w:p>
@@ -5550,6 +5208,7 @@
       <w:tc>
         <w:tcPr>
           <w:tcW w:w="2919" w:type="dxa"/>
+          <w:shd w:val="clear" w:color="auto" w:fill="auto"/>
         </w:tcPr>
         <w:p>
           <w:pPr>
@@ -5600,6 +5259,7 @@
         <w:tcPr>
           <w:tcW w:w="2973" w:type="dxa"/>
           <w:vMerge/>
+          <w:shd w:val="clear" w:color="auto" w:fill="auto"/>
           <w:vAlign w:val="center"/>
         </w:tcPr>
         <w:p>
@@ -5625,6 +5285,7 @@
         <w:tcPr>
           <w:tcW w:w="3463" w:type="dxa"/>
           <w:vMerge/>
+          <w:shd w:val="clear" w:color="auto" w:fill="auto"/>
           <w:vAlign w:val="center"/>
         </w:tcPr>
         <w:p>
@@ -5649,6 +5310,7 @@
       <w:tc>
         <w:tcPr>
           <w:tcW w:w="2919" w:type="dxa"/>
+          <w:shd w:val="clear" w:color="auto" w:fill="auto"/>
         </w:tcPr>
         <w:p>
           <w:pPr>
@@ -5699,6 +5361,7 @@
         <w:tcPr>
           <w:tcW w:w="2973" w:type="dxa"/>
           <w:vMerge/>
+          <w:shd w:val="clear" w:color="auto" w:fill="auto"/>
           <w:vAlign w:val="center"/>
         </w:tcPr>
         <w:p>
@@ -5724,6 +5387,7 @@
         <w:tcPr>
           <w:tcW w:w="3463" w:type="dxa"/>
           <w:vMerge/>
+          <w:shd w:val="clear" w:color="auto" w:fill="auto"/>
           <w:vAlign w:val="center"/>
         </w:tcPr>
         <w:p>
@@ -5748,6 +5412,7 @@
       <w:tc>
         <w:tcPr>
           <w:tcW w:w="2919" w:type="dxa"/>
+          <w:shd w:val="clear" w:color="auto" w:fill="auto"/>
         </w:tcPr>
         <w:p>
           <w:pPr>
@@ -5798,6 +5463,7 @@
         <w:tcPr>
           <w:tcW w:w="2973" w:type="dxa"/>
           <w:vMerge/>
+          <w:shd w:val="clear" w:color="auto" w:fill="auto"/>
           <w:vAlign w:val="center"/>
         </w:tcPr>
         <w:p>
@@ -5823,6 +5489,7 @@
         <w:tcPr>
           <w:tcW w:w="3463" w:type="dxa"/>
           <w:vMerge/>
+          <w:shd w:val="clear" w:color="auto" w:fill="auto"/>
           <w:vAlign w:val="center"/>
         </w:tcPr>
         <w:p>
@@ -5847,6 +5514,7 @@
       <w:tc>
         <w:tcPr>
           <w:tcW w:w="2919" w:type="dxa"/>
+          <w:shd w:val="clear" w:color="auto" w:fill="auto"/>
         </w:tcPr>
         <w:p>
           <w:pPr>
@@ -5868,7 +5536,6 @@
               <w:szCs w:val="16"/>
             </w:rPr>
           </w:pPr>
-          <w:proofErr w:type="spellStart"/>
           <w:r>
             <w:rPr>
               <w:b/>
@@ -5876,17 +5543,7 @@
               <w:sz w:val="16"/>
               <w:szCs w:val="16"/>
             </w:rPr>
-            <w:t>N°</w:t>
-          </w:r>
-          <w:proofErr w:type="spellEnd"/>
-          <w:r>
-            <w:rPr>
-              <w:b/>
-              <w:color w:val="000000"/>
-              <w:sz w:val="16"/>
-              <w:szCs w:val="16"/>
-            </w:rPr>
-            <w:t xml:space="preserve"> PAGINAS:</w:t>
+            <w:t>N° PAGINAS:</w:t>
           </w:r>
           <w:r>
             <w:rPr>
@@ -5958,7 +5615,7 @@
 </file>
 
 <file path=word/header2.xml><?xml version="1.0" encoding="utf-8"?>
-<w:hdr xmlns:wpc="http://schemas.microsoft.com/office/word/2010/wordprocessingCanvas" xmlns:cx="http://schemas.microsoft.com/office/drawing/2014/chartex" xmlns:cx1="http://schemas.microsoft.com/office/drawing/2015/9/8/chartex" xmlns:cx2="http://schemas.microsoft.com/office/drawing/2015/10/21/chartex" xmlns:cx3="http://schemas.microsoft.com/office/drawing/2016/5/9/chartex" xmlns:cx4="http://schemas.microsoft.com/office/drawing/2016/5/10/chartex" xmlns:cx5="http://schemas.microsoft.com/office/drawing/2016/5/11/chartex" xmlns:cx6="http://schemas.microsoft.com/office/drawing/2016/5/12/chartex" xmlns:cx7="http://schemas.microsoft.com/office/drawing/2016/5/13/chartex" xmlns:cx8="http://schemas.microsoft.com/office/drawing/2016/5/14/chartex" xmlns:mc="http://schemas.openxmlformats.org/markup-compatibility/2006" xmlns:aink="http://schemas.microsoft.com/office/drawing/2016/ink" xmlns:am3d="http://schemas.microsoft.com/office/drawing/2017/model3d" xmlns:o="urn:schemas-microsoft-com:office:office" xmlns:oel="http://schemas.microsoft.com/office/2019/extlst" xmlns:r="http://schemas.openxmlformats.org/officeDocument/2006/relationships" xmlns:m="http://schemas.openxmlformats.org/officeDocument/2006/math" xmlns:v="urn:schemas-microsoft-com:vml" xmlns:wp14="http://schemas.microsoft.com/office/word/2010/wordprocessingDrawing" xmlns:wp="http://schemas.openxmlformats.org/drawingml/2006/wordprocessingDrawing" xmlns:w10="urn:schemas-microsoft-com:office:word" xmlns:w="http://schemas.openxmlformats.org/wordprocessingml/2006/main" xmlns:w14="http://schemas.microsoft.com/office/word/2010/wordml" xmlns:w15="http://schemas.microsoft.com/office/word/2012/wordml" xmlns:w16cex="http://schemas.microsoft.com/office/word/2018/wordml/cex" xmlns:w16cid="http://schemas.microsoft.com/office/word/2016/wordml/cid" xmlns:w16="http://schemas.microsoft.com/office/word/2018/wordml" xmlns:w16du="http://schemas.microsoft.com/office/word/2023/wordml/word16du" xmlns:w16sdtdh="http://schemas.microsoft.com/office/word/2020/wordml/sdtdatahash" xmlns:w16sdtfl="http://schemas.microsoft.com/office/word/2024/wordml/sdtformatlock" xmlns:w16se="http://schemas.microsoft.com/office/word/2015/wordml/symex" xmlns:wpg="http://schemas.microsoft.com/office/word/2010/wordprocessingGroup" xmlns:wpi="http://schemas.microsoft.com/office/word/2010/wordprocessingInk" xmlns:wne="http://schemas.microsoft.com/office/word/2006/wordml" xmlns:wps="http://schemas.microsoft.com/office/word/2010/wordprocessingShape" mc:Ignorable="w14 w15 w16se w16cid w16 w16cex w16sdtdh w16sdtfl w16du wp14">
+<w:hdr xmlns:wpc="http://schemas.microsoft.com/office/word/2010/wordprocessingCanvas" xmlns:cx="http://schemas.microsoft.com/office/drawing/2014/chartex" xmlns:cx1="http://schemas.microsoft.com/office/drawing/2015/9/8/chartex" xmlns:cx2="http://schemas.microsoft.com/office/drawing/2015/10/21/chartex" xmlns:cx3="http://schemas.microsoft.com/office/drawing/2016/5/9/chartex" xmlns:cx4="http://schemas.microsoft.com/office/drawing/2016/5/10/chartex" xmlns:cx5="http://schemas.microsoft.com/office/drawing/2016/5/11/chartex" xmlns:cx6="http://schemas.microsoft.com/office/drawing/2016/5/12/chartex" xmlns:cx7="http://schemas.microsoft.com/office/drawing/2016/5/13/chartex" xmlns:cx8="http://schemas.microsoft.com/office/drawing/2016/5/14/chartex" xmlns:mc="http://schemas.openxmlformats.org/markup-compatibility/2006" xmlns:aink="http://schemas.microsoft.com/office/drawing/2016/ink" xmlns:am3d="http://schemas.microsoft.com/office/drawing/2017/model3d" xmlns:o="urn:schemas-microsoft-com:office:office" xmlns:r="http://schemas.openxmlformats.org/officeDocument/2006/relationships" xmlns:m="http://schemas.openxmlformats.org/officeDocument/2006/math" xmlns:v="urn:schemas-microsoft-com:vml" xmlns:wp14="http://schemas.microsoft.com/office/word/2010/wordprocessingDrawing" xmlns:wp="http://schemas.openxmlformats.org/drawingml/2006/wordprocessingDrawing" xmlns:w10="urn:schemas-microsoft-com:office:word" xmlns:w="http://schemas.openxmlformats.org/wordprocessingml/2006/main" xmlns:w14="http://schemas.microsoft.com/office/word/2010/wordml" xmlns:w15="http://schemas.microsoft.com/office/word/2012/wordml" xmlns:w16cex="http://schemas.microsoft.com/office/word/2018/wordml/cex" xmlns:w16cid="http://schemas.microsoft.com/office/word/2016/wordml/cid" xmlns:w16="http://schemas.microsoft.com/office/word/2018/wordml" xmlns:w16sdtdh="http://schemas.microsoft.com/office/word/2020/wordml/sdtdatahash" xmlns:w16se="http://schemas.microsoft.com/office/word/2015/wordml/symex" xmlns:wpg="http://schemas.microsoft.com/office/word/2010/wordprocessingGroup" xmlns:wpi="http://schemas.microsoft.com/office/word/2010/wordprocessingInk" xmlns:wne="http://schemas.microsoft.com/office/word/2006/wordml" xmlns:wps="http://schemas.microsoft.com/office/word/2010/wordprocessingShape" mc:Ignorable="w14 w15 w16se w16cid w16 w16cex w16sdtdh wp14">
   <w:p>
     <w:pPr>
       <w:pBdr>
@@ -5980,7 +5637,7 @@
 </file>
 
 <file path=word/styles.xml><?xml version="1.0" encoding="utf-8"?>
-<w:styles xmlns:mc="http://schemas.openxmlformats.org/markup-compatibility/2006" xmlns:r="http://schemas.openxmlformats.org/officeDocument/2006/relationships" xmlns:w="http://schemas.openxmlformats.org/wordprocessingml/2006/main" xmlns:w14="http://schemas.microsoft.com/office/word/2010/wordml" xmlns:w15="http://schemas.microsoft.com/office/word/2012/wordml" xmlns:w16cex="http://schemas.microsoft.com/office/word/2018/wordml/cex" xmlns:w16cid="http://schemas.microsoft.com/office/word/2016/wordml/cid" xmlns:w16="http://schemas.microsoft.com/office/word/2018/wordml" xmlns:w16du="http://schemas.microsoft.com/office/word/2023/wordml/word16du" xmlns:w16sdtdh="http://schemas.microsoft.com/office/word/2020/wordml/sdtdatahash" xmlns:w16sdtfl="http://schemas.microsoft.com/office/word/2024/wordml/sdtformatlock" xmlns:w16se="http://schemas.microsoft.com/office/word/2015/wordml/symex" mc:Ignorable="w14 w15 w16se w16cid w16 w16cex w16sdtdh w16sdtfl w16du">
+<w:styles xmlns:mc="http://schemas.openxmlformats.org/markup-compatibility/2006" xmlns:r="http://schemas.openxmlformats.org/officeDocument/2006/relationships" xmlns:w="http://schemas.openxmlformats.org/wordprocessingml/2006/main" xmlns:w14="http://schemas.microsoft.com/office/word/2010/wordml" xmlns:w15="http://schemas.microsoft.com/office/word/2012/wordml" xmlns:w16cex="http://schemas.microsoft.com/office/word/2018/wordml/cex" xmlns:w16cid="http://schemas.microsoft.com/office/word/2016/wordml/cid" xmlns:w16="http://schemas.microsoft.com/office/word/2018/wordml" xmlns:w16sdtdh="http://schemas.microsoft.com/office/word/2020/wordml/sdtdatahash" xmlns:w16se="http://schemas.microsoft.com/office/word/2015/wordml/symex" mc:Ignorable="w14 w15 w16se w16cid w16 w16cex w16sdtdh">
   <w:docDefaults>
     <w:rPrDefault>
       <w:rPr>
@@ -7007,12 +6664,24 @@
 </file>
 
 <file path=customXml/item1.xml><?xml version="1.0" encoding="utf-8"?>
+<b:Sources xmlns:b="http://schemas.openxmlformats.org/officeDocument/2006/bibliography" xmlns="http://schemas.openxmlformats.org/officeDocument/2006/bibliography" SelectedStyle="\APASixthEditionOfficeOnline.xsl" StyleName="APA" Version="6"/>
+</file>
+
+<file path=customXml/item2.xml><?xml version="1.0" encoding="utf-8"?>
 <go:gDocsCustomXmlDataStorage xmlns:go="http://customooxmlschemas.google.com/" xmlns:r="http://schemas.openxmlformats.org/officeDocument/2006/relationships" uri="GoogleDocsCustomDataVersion2">
   <go:docsCustomData xmlns:go="http://customooxmlschemas.google.com/" roundtripDataSignature="AMtx7mjzTHRXaogH/wpAynS+qWjQ2XTkIA==">CgMxLjAyCGguZ2pkZ3hzOAByITFzLUpORUIwd0ZlZElVZHh0eXhpbXVYX1NZbzhyRlFxMg==</go:docsCustomData>
 </go:gDocsCustomXmlDataStorage>
 </file>
 
 <file path=customXml/itemProps1.xml><?xml version="1.0" encoding="utf-8"?>
+<ds:datastoreItem xmlns:ds="http://schemas.openxmlformats.org/officeDocument/2006/customXml" ds:itemID="{28BB086D-5F33-4BFE-B587-C4284F44BC1E}">
+  <ds:schemaRefs>
+    <ds:schemaRef ds:uri="http://schemas.openxmlformats.org/officeDocument/2006/bibliography"/>
+  </ds:schemaRefs>
+</ds:datastoreItem>
+</file>
+
+<file path=customXml/itemProps2.xml><?xml version="1.0" encoding="utf-8"?>
 <ds:datastoreItem xmlns:ds="http://schemas.openxmlformats.org/officeDocument/2006/customXml" ds:itemID="{11111111-1234-1234-1234-123412341234}">
   <ds:schemaRefs>
     <ds:schemaRef ds:uri="http://customooxmlschemas.google.com/"/>

--- a/JOCELYN/07  BITACORA.docx
+++ b/JOCELYN/07  BITACORA.docx
@@ -292,8 +292,8 @@
       <w:tblGrid>
         <w:gridCol w:w="977"/>
         <w:gridCol w:w="5821"/>
-        <w:gridCol w:w="1224"/>
-        <w:gridCol w:w="1333"/>
+        <w:gridCol w:w="1419"/>
+        <w:gridCol w:w="1138"/>
         <w:gridCol w:w="1302"/>
         <w:gridCol w:w="3343"/>
       </w:tblGrid>
@@ -348,7 +348,7 @@
         </w:tc>
         <w:tc>
           <w:tcPr>
-            <w:tcW w:w="1224" w:type="dxa"/>
+            <w:tcW w:w="1419" w:type="dxa"/>
             <w:vAlign w:val="center"/>
           </w:tcPr>
           <w:p>
@@ -370,7 +370,7 @@
         </w:tc>
         <w:tc>
           <w:tcPr>
-            <w:tcW w:w="1333" w:type="dxa"/>
+            <w:tcW w:w="1138" w:type="dxa"/>
             <w:vAlign w:val="center"/>
           </w:tcPr>
           <w:p>
@@ -499,7 +499,7 @@
         </w:tc>
         <w:tc>
           <w:tcPr>
-            <w:tcW w:w="1224" w:type="dxa"/>
+            <w:tcW w:w="1419" w:type="dxa"/>
             <w:vAlign w:val="center"/>
           </w:tcPr>
           <w:p>
@@ -521,7 +521,7 @@
         </w:tc>
         <w:tc>
           <w:tcPr>
-            <w:tcW w:w="1333" w:type="dxa"/>
+            <w:tcW w:w="1138" w:type="dxa"/>
             <w:vAlign w:val="center"/>
           </w:tcPr>
           <w:p>
@@ -633,7 +633,7 @@
         </w:tc>
         <w:tc>
           <w:tcPr>
-            <w:tcW w:w="1224" w:type="dxa"/>
+            <w:tcW w:w="1419" w:type="dxa"/>
             <w:vAlign w:val="center"/>
           </w:tcPr>
           <w:p>
@@ -655,7 +655,7 @@
         </w:tc>
         <w:tc>
           <w:tcPr>
-            <w:tcW w:w="1333" w:type="dxa"/>
+            <w:tcW w:w="1138" w:type="dxa"/>
             <w:vAlign w:val="center"/>
           </w:tcPr>
           <w:p>
@@ -772,7 +772,7 @@
         </w:tc>
         <w:tc>
           <w:tcPr>
-            <w:tcW w:w="1224" w:type="dxa"/>
+            <w:tcW w:w="1419" w:type="dxa"/>
             <w:vAlign w:val="center"/>
           </w:tcPr>
           <w:p>
@@ -794,7 +794,7 @@
         </w:tc>
         <w:tc>
           <w:tcPr>
-            <w:tcW w:w="1333" w:type="dxa"/>
+            <w:tcW w:w="1138" w:type="dxa"/>
             <w:vAlign w:val="center"/>
           </w:tcPr>
           <w:p>
@@ -903,7 +903,7 @@
         </w:tc>
         <w:tc>
           <w:tcPr>
-            <w:tcW w:w="1224" w:type="dxa"/>
+            <w:tcW w:w="1419" w:type="dxa"/>
             <w:vAlign w:val="center"/>
           </w:tcPr>
           <w:p>
@@ -925,7 +925,7 @@
         </w:tc>
         <w:tc>
           <w:tcPr>
-            <w:tcW w:w="1333" w:type="dxa"/>
+            <w:tcW w:w="1138" w:type="dxa"/>
             <w:vAlign w:val="center"/>
           </w:tcPr>
           <w:p>
@@ -1035,7 +1035,7 @@
         </w:tc>
         <w:tc>
           <w:tcPr>
-            <w:tcW w:w="1224" w:type="dxa"/>
+            <w:tcW w:w="1419" w:type="dxa"/>
             <w:vAlign w:val="center"/>
           </w:tcPr>
           <w:p>
@@ -1057,7 +1057,7 @@
         </w:tc>
         <w:tc>
           <w:tcPr>
-            <w:tcW w:w="1333" w:type="dxa"/>
+            <w:tcW w:w="1138" w:type="dxa"/>
             <w:vAlign w:val="center"/>
           </w:tcPr>
           <w:p>
@@ -1167,7 +1167,7 @@
         </w:tc>
         <w:tc>
           <w:tcPr>
-            <w:tcW w:w="1224" w:type="dxa"/>
+            <w:tcW w:w="1419" w:type="dxa"/>
             <w:vAlign w:val="center"/>
           </w:tcPr>
           <w:p>
@@ -1189,7 +1189,7 @@
         </w:tc>
         <w:tc>
           <w:tcPr>
-            <w:tcW w:w="1333" w:type="dxa"/>
+            <w:tcW w:w="1138" w:type="dxa"/>
             <w:vAlign w:val="center"/>
           </w:tcPr>
           <w:p>
@@ -1299,7 +1299,7 @@
         </w:tc>
         <w:tc>
           <w:tcPr>
-            <w:tcW w:w="1224" w:type="dxa"/>
+            <w:tcW w:w="1419" w:type="dxa"/>
             <w:vAlign w:val="center"/>
           </w:tcPr>
           <w:p>
@@ -1321,7 +1321,7 @@
         </w:tc>
         <w:tc>
           <w:tcPr>
-            <w:tcW w:w="1333" w:type="dxa"/>
+            <w:tcW w:w="1138" w:type="dxa"/>
             <w:vAlign w:val="center"/>
           </w:tcPr>
           <w:p>
@@ -1431,7 +1431,7 @@
         </w:tc>
         <w:tc>
           <w:tcPr>
-            <w:tcW w:w="1224" w:type="dxa"/>
+            <w:tcW w:w="1419" w:type="dxa"/>
             <w:vAlign w:val="center"/>
           </w:tcPr>
           <w:p>
@@ -1453,7 +1453,7 @@
         </w:tc>
         <w:tc>
           <w:tcPr>
-            <w:tcW w:w="1333" w:type="dxa"/>
+            <w:tcW w:w="1138" w:type="dxa"/>
             <w:vAlign w:val="center"/>
           </w:tcPr>
           <w:p>
@@ -1563,7 +1563,7 @@
         </w:tc>
         <w:tc>
           <w:tcPr>
-            <w:tcW w:w="1224" w:type="dxa"/>
+            <w:tcW w:w="1419" w:type="dxa"/>
             <w:vAlign w:val="center"/>
           </w:tcPr>
           <w:p>
@@ -1585,7 +1585,7 @@
         </w:tc>
         <w:tc>
           <w:tcPr>
-            <w:tcW w:w="1333" w:type="dxa"/>
+            <w:tcW w:w="1138" w:type="dxa"/>
             <w:vAlign w:val="center"/>
           </w:tcPr>
           <w:p>
@@ -1696,7 +1696,7 @@
         </w:tc>
         <w:tc>
           <w:tcPr>
-            <w:tcW w:w="1224" w:type="dxa"/>
+            <w:tcW w:w="1419" w:type="dxa"/>
             <w:vAlign w:val="center"/>
           </w:tcPr>
           <w:p>
@@ -1718,7 +1718,7 @@
         </w:tc>
         <w:tc>
           <w:tcPr>
-            <w:tcW w:w="1333" w:type="dxa"/>
+            <w:tcW w:w="1138" w:type="dxa"/>
             <w:vAlign w:val="center"/>
           </w:tcPr>
           <w:p>
@@ -1828,7 +1828,7 @@
         </w:tc>
         <w:tc>
           <w:tcPr>
-            <w:tcW w:w="1224" w:type="dxa"/>
+            <w:tcW w:w="1419" w:type="dxa"/>
             <w:vAlign w:val="center"/>
           </w:tcPr>
           <w:p>
@@ -1850,7 +1850,7 @@
         </w:tc>
         <w:tc>
           <w:tcPr>
-            <w:tcW w:w="1333" w:type="dxa"/>
+            <w:tcW w:w="1138" w:type="dxa"/>
             <w:vAlign w:val="center"/>
           </w:tcPr>
           <w:p>
@@ -1960,7 +1960,7 @@
         </w:tc>
         <w:tc>
           <w:tcPr>
-            <w:tcW w:w="1224" w:type="dxa"/>
+            <w:tcW w:w="1419" w:type="dxa"/>
             <w:vAlign w:val="center"/>
           </w:tcPr>
           <w:p>
@@ -1982,7 +1982,7 @@
         </w:tc>
         <w:tc>
           <w:tcPr>
-            <w:tcW w:w="1333" w:type="dxa"/>
+            <w:tcW w:w="1138" w:type="dxa"/>
             <w:vAlign w:val="center"/>
           </w:tcPr>
           <w:p>
@@ -2092,7 +2092,7 @@
         </w:tc>
         <w:tc>
           <w:tcPr>
-            <w:tcW w:w="1224" w:type="dxa"/>
+            <w:tcW w:w="1419" w:type="dxa"/>
             <w:vAlign w:val="center"/>
           </w:tcPr>
           <w:p>
@@ -2114,7 +2114,7 @@
         </w:tc>
         <w:tc>
           <w:tcPr>
-            <w:tcW w:w="1333" w:type="dxa"/>
+            <w:tcW w:w="1138" w:type="dxa"/>
             <w:vAlign w:val="center"/>
           </w:tcPr>
           <w:p>
@@ -2226,7 +2226,7 @@
         </w:tc>
         <w:tc>
           <w:tcPr>
-            <w:tcW w:w="1224" w:type="dxa"/>
+            <w:tcW w:w="1419" w:type="dxa"/>
             <w:vAlign w:val="center"/>
           </w:tcPr>
           <w:p>
@@ -2248,7 +2248,7 @@
         </w:tc>
         <w:tc>
           <w:tcPr>
-            <w:tcW w:w="1333" w:type="dxa"/>
+            <w:tcW w:w="1138" w:type="dxa"/>
             <w:vAlign w:val="center"/>
           </w:tcPr>
           <w:p>
@@ -2360,7 +2360,7 @@
         </w:tc>
         <w:tc>
           <w:tcPr>
-            <w:tcW w:w="1224" w:type="dxa"/>
+            <w:tcW w:w="1419" w:type="dxa"/>
             <w:vAlign w:val="center"/>
           </w:tcPr>
           <w:p>
@@ -2382,7 +2382,7 @@
         </w:tc>
         <w:tc>
           <w:tcPr>
-            <w:tcW w:w="1333" w:type="dxa"/>
+            <w:tcW w:w="1138" w:type="dxa"/>
             <w:vAlign w:val="center"/>
           </w:tcPr>
           <w:p>
@@ -2493,7 +2493,7 @@
         </w:tc>
         <w:tc>
           <w:tcPr>
-            <w:tcW w:w="1224" w:type="dxa"/>
+            <w:tcW w:w="1419" w:type="dxa"/>
             <w:vAlign w:val="center"/>
           </w:tcPr>
           <w:p>
@@ -2515,7 +2515,7 @@
         </w:tc>
         <w:tc>
           <w:tcPr>
-            <w:tcW w:w="1333" w:type="dxa"/>
+            <w:tcW w:w="1138" w:type="dxa"/>
             <w:vAlign w:val="center"/>
           </w:tcPr>
           <w:p>
@@ -2627,7 +2627,7 @@
         </w:tc>
         <w:tc>
           <w:tcPr>
-            <w:tcW w:w="1224" w:type="dxa"/>
+            <w:tcW w:w="1419" w:type="dxa"/>
             <w:vAlign w:val="center"/>
           </w:tcPr>
           <w:p>
@@ -2649,7 +2649,7 @@
         </w:tc>
         <w:tc>
           <w:tcPr>
-            <w:tcW w:w="1333" w:type="dxa"/>
+            <w:tcW w:w="1138" w:type="dxa"/>
             <w:vAlign w:val="center"/>
           </w:tcPr>
           <w:p>
@@ -2761,7 +2761,7 @@
         </w:tc>
         <w:tc>
           <w:tcPr>
-            <w:tcW w:w="1224" w:type="dxa"/>
+            <w:tcW w:w="1419" w:type="dxa"/>
             <w:vAlign w:val="center"/>
           </w:tcPr>
           <w:p>
@@ -2783,7 +2783,7 @@
         </w:tc>
         <w:tc>
           <w:tcPr>
-            <w:tcW w:w="1333" w:type="dxa"/>
+            <w:tcW w:w="1138" w:type="dxa"/>
             <w:vAlign w:val="center"/>
           </w:tcPr>
           <w:p>
@@ -2895,7 +2895,7 @@
         </w:tc>
         <w:tc>
           <w:tcPr>
-            <w:tcW w:w="1224" w:type="dxa"/>
+            <w:tcW w:w="1419" w:type="dxa"/>
             <w:vAlign w:val="center"/>
           </w:tcPr>
           <w:p>
@@ -2917,7 +2917,7 @@
         </w:tc>
         <w:tc>
           <w:tcPr>
-            <w:tcW w:w="1333" w:type="dxa"/>
+            <w:tcW w:w="1138" w:type="dxa"/>
             <w:vAlign w:val="center"/>
           </w:tcPr>
           <w:p>
@@ -3029,7 +3029,7 @@
         </w:tc>
         <w:tc>
           <w:tcPr>
-            <w:tcW w:w="1224" w:type="dxa"/>
+            <w:tcW w:w="1419" w:type="dxa"/>
             <w:vAlign w:val="center"/>
           </w:tcPr>
           <w:p>
@@ -3051,7 +3051,7 @@
         </w:tc>
         <w:tc>
           <w:tcPr>
-            <w:tcW w:w="1333" w:type="dxa"/>
+            <w:tcW w:w="1138" w:type="dxa"/>
             <w:vAlign w:val="center"/>
           </w:tcPr>
           <w:p>
@@ -3163,7 +3163,7 @@
         </w:tc>
         <w:tc>
           <w:tcPr>
-            <w:tcW w:w="1224" w:type="dxa"/>
+            <w:tcW w:w="1419" w:type="dxa"/>
             <w:vAlign w:val="center"/>
           </w:tcPr>
           <w:p>
@@ -3185,7 +3185,7 @@
         </w:tc>
         <w:tc>
           <w:tcPr>
-            <w:tcW w:w="1333" w:type="dxa"/>
+            <w:tcW w:w="1138" w:type="dxa"/>
             <w:vAlign w:val="center"/>
           </w:tcPr>
           <w:p>
@@ -3297,7 +3297,7 @@
         </w:tc>
         <w:tc>
           <w:tcPr>
-            <w:tcW w:w="1224" w:type="dxa"/>
+            <w:tcW w:w="1419" w:type="dxa"/>
             <w:vAlign w:val="center"/>
           </w:tcPr>
           <w:p>
@@ -3319,7 +3319,7 @@
         </w:tc>
         <w:tc>
           <w:tcPr>
-            <w:tcW w:w="1333" w:type="dxa"/>
+            <w:tcW w:w="1138" w:type="dxa"/>
             <w:vAlign w:val="center"/>
           </w:tcPr>
           <w:p>
@@ -3432,7 +3432,7 @@
         </w:tc>
         <w:tc>
           <w:tcPr>
-            <w:tcW w:w="1224" w:type="dxa"/>
+            <w:tcW w:w="1419" w:type="dxa"/>
             <w:vAlign w:val="center"/>
           </w:tcPr>
           <w:p>
@@ -3454,7 +3454,7 @@
         </w:tc>
         <w:tc>
           <w:tcPr>
-            <w:tcW w:w="1333" w:type="dxa"/>
+            <w:tcW w:w="1138" w:type="dxa"/>
             <w:vAlign w:val="center"/>
           </w:tcPr>
           <w:p>
@@ -3566,7 +3566,7 @@
         </w:tc>
         <w:tc>
           <w:tcPr>
-            <w:tcW w:w="1224" w:type="dxa"/>
+            <w:tcW w:w="1419" w:type="dxa"/>
             <w:vAlign w:val="center"/>
           </w:tcPr>
           <w:p>
@@ -3588,7 +3588,7 @@
         </w:tc>
         <w:tc>
           <w:tcPr>
-            <w:tcW w:w="1333" w:type="dxa"/>
+            <w:tcW w:w="1138" w:type="dxa"/>
             <w:vAlign w:val="center"/>
           </w:tcPr>
           <w:p>
@@ -3700,7 +3700,7 @@
         </w:tc>
         <w:tc>
           <w:tcPr>
-            <w:tcW w:w="1224" w:type="dxa"/>
+            <w:tcW w:w="1419" w:type="dxa"/>
             <w:vAlign w:val="center"/>
           </w:tcPr>
           <w:p>
@@ -3722,7 +3722,7 @@
         </w:tc>
         <w:tc>
           <w:tcPr>
-            <w:tcW w:w="1333" w:type="dxa"/>
+            <w:tcW w:w="1138" w:type="dxa"/>
             <w:vAlign w:val="center"/>
           </w:tcPr>
           <w:p>
@@ -3834,7 +3834,7 @@
         </w:tc>
         <w:tc>
           <w:tcPr>
-            <w:tcW w:w="1224" w:type="dxa"/>
+            <w:tcW w:w="1419" w:type="dxa"/>
             <w:vAlign w:val="center"/>
           </w:tcPr>
           <w:p>
@@ -3856,7 +3856,7 @@
         </w:tc>
         <w:tc>
           <w:tcPr>
-            <w:tcW w:w="1333" w:type="dxa"/>
+            <w:tcW w:w="1138" w:type="dxa"/>
             <w:vAlign w:val="center"/>
           </w:tcPr>
           <w:p>
@@ -3968,7 +3968,7 @@
         </w:tc>
         <w:tc>
           <w:tcPr>
-            <w:tcW w:w="1224" w:type="dxa"/>
+            <w:tcW w:w="1419" w:type="dxa"/>
             <w:vAlign w:val="center"/>
           </w:tcPr>
           <w:p>
@@ -3990,7 +3990,7 @@
         </w:tc>
         <w:tc>
           <w:tcPr>
-            <w:tcW w:w="1333" w:type="dxa"/>
+            <w:tcW w:w="1138" w:type="dxa"/>
             <w:vAlign w:val="center"/>
           </w:tcPr>
           <w:p>
@@ -4072,7 +4072,7 @@
         </w:tc>
         <w:tc>
           <w:tcPr>
-            <w:tcW w:w="7045" w:type="dxa"/>
+            <w:tcW w:w="7240" w:type="dxa"/>
             <w:gridSpan w:val="2"/>
             <w:vAlign w:val="center"/>
           </w:tcPr>
@@ -4095,7 +4095,7 @@
         </w:tc>
         <w:tc>
           <w:tcPr>
-            <w:tcW w:w="5978" w:type="dxa"/>
+            <w:tcW w:w="5783" w:type="dxa"/>
             <w:gridSpan w:val="3"/>
             <w:vAlign w:val="center"/>
           </w:tcPr>
@@ -6664,28 +6664,28 @@
 </file>
 
 <file path=customXml/item1.xml><?xml version="1.0" encoding="utf-8"?>
-<b:Sources xmlns:b="http://schemas.openxmlformats.org/officeDocument/2006/bibliography" xmlns="http://schemas.openxmlformats.org/officeDocument/2006/bibliography" SelectedStyle="\APASixthEditionOfficeOnline.xsl" StyleName="APA" Version="6"/>
-</file>
-
-<file path=customXml/item2.xml><?xml version="1.0" encoding="utf-8"?>
 <go:gDocsCustomXmlDataStorage xmlns:go="http://customooxmlschemas.google.com/" xmlns:r="http://schemas.openxmlformats.org/officeDocument/2006/relationships" uri="GoogleDocsCustomDataVersion2">
   <go:docsCustomData xmlns:go="http://customooxmlschemas.google.com/" roundtripDataSignature="AMtx7mjzTHRXaogH/wpAynS+qWjQ2XTkIA==">CgMxLjAyCGguZ2pkZ3hzOAByITFzLUpORUIwd0ZlZElVZHh0eXhpbXVYX1NZbzhyRlFxMg==</go:docsCustomData>
 </go:gDocsCustomXmlDataStorage>
 </file>
 
-<file path=customXml/itemProps1.xml><?xml version="1.0" encoding="utf-8"?>
-<ds:datastoreItem xmlns:ds="http://schemas.openxmlformats.org/officeDocument/2006/customXml" ds:itemID="{28BB086D-5F33-4BFE-B587-C4284F44BC1E}">
-  <ds:schemaRefs>
-    <ds:schemaRef ds:uri="http://schemas.openxmlformats.org/officeDocument/2006/bibliography"/>
-  </ds:schemaRefs>
-</ds:datastoreItem>
+<file path=customXml/item2.xml><?xml version="1.0" encoding="utf-8"?>
+<b:Sources xmlns:b="http://schemas.openxmlformats.org/officeDocument/2006/bibliography" xmlns="http://schemas.openxmlformats.org/officeDocument/2006/bibliography" SelectedStyle="\APASixthEditionOfficeOnline.xsl" StyleName="APA" Version="6"/>
 </file>
 
-<file path=customXml/itemProps2.xml><?xml version="1.0" encoding="utf-8"?>
+<file path=customXml/itemProps1.xml><?xml version="1.0" encoding="utf-8"?>
 <ds:datastoreItem xmlns:ds="http://schemas.openxmlformats.org/officeDocument/2006/customXml" ds:itemID="{11111111-1234-1234-1234-123412341234}">
   <ds:schemaRefs>
     <ds:schemaRef ds:uri="http://customooxmlschemas.google.com/"/>
     <ds:schemaRef ds:uri="http://schemas.openxmlformats.org/officeDocument/2006/relationships"/>
   </ds:schemaRefs>
 </ds:datastoreItem>
+</file>
+
+<file path=customXml/itemProps2.xml><?xml version="1.0" encoding="utf-8"?>
+<ds:datastoreItem xmlns:ds="http://schemas.openxmlformats.org/officeDocument/2006/customXml" ds:itemID="{28BB086D-5F33-4BFE-B587-C4284F44BC1E}">
+  <ds:schemaRefs>
+    <ds:schemaRef ds:uri="http://schemas.openxmlformats.org/officeDocument/2006/bibliography"/>
+  </ds:schemaRefs>
+</ds:datastoreItem>
 </file>